--- a/TIA 7/Informe Grupo 03.docx
+++ b/TIA 7/Informe Grupo 03.docx
@@ -23,6 +23,7 @@
           <w:szCs w:val="24"/>
         </w:rPr>
       </w:pPr>
+      <w:proofErr w:type="gramStart"/>
       <w:r>
         <w:rPr>
           <w:b/>
@@ -30,7 +31,17 @@
           <w:sz w:val="24"/>
           <w:szCs w:val="24"/>
         </w:rPr>
-        <w:t>INFORME  DE RESULTADOS</w:t>
+        <w:t>INFORME  DE</w:t>
+      </w:r>
+      <w:proofErr w:type="gramEnd"/>
+      <w:r>
+        <w:rPr>
+          <w:b/>
+          <w:color w:val="002060"/>
+          <w:sz w:val="24"/>
+          <w:szCs w:val="24"/>
+        </w:rPr>
+        <w:t xml:space="preserve"> RESULTADOS</w:t>
       </w:r>
     </w:p>
     <w:p>
@@ -358,7 +369,21 @@
         <w:rPr>
           <w:color w:val="000000"/>
         </w:rPr>
-        <w:t>Adicionalmente, se plantea la posibilidad de inclusión del total de fábricas de la empresa. La cantidad de datos que se incorporan con la integración de todas la fábricas, requiere de una modificación a la Arquitectura original para incluir mayor capacidad y potencia de cómputo. En este caso, la evaluación de Hadoop como sistema de almacenamiento distribuido y escalable.</w:t>
+        <w:t xml:space="preserve">Adicionalmente, se plantea la posibilidad de inclusión del total de fábricas de la empresa. La cantidad de datos que se incorporan con la integración de </w:t>
+      </w:r>
+      <w:proofErr w:type="gramStart"/>
+      <w:r>
+        <w:rPr>
+          <w:color w:val="000000"/>
+        </w:rPr>
+        <w:t>todas la fábricas</w:t>
+      </w:r>
+      <w:proofErr w:type="gramEnd"/>
+      <w:r>
+        <w:rPr>
+          <w:color w:val="000000"/>
+        </w:rPr>
+        <w:t>, requiere de una modificación a la Arquitectura original para incluir mayor capacidad y potencia de cómputo. En este caso, la evaluación de Hadoop como sistema de almacenamiento distribuido y escalable.</w:t>
       </w:r>
     </w:p>
     <w:p>
@@ -380,8 +405,16 @@
         <w:rPr>
           <w:color w:val="000000"/>
         </w:rPr>
-        <w:t>En ese mismo orden de ideas, se requiere una prueba de esfuerzo y rendimiento del sistema para llevar a cabo almacenamiento y visualización en tiempo real a través de una simulación del proceso completo: ETL, Analítica y Visualización..</w:t>
-      </w:r>
+        <w:t xml:space="preserve">En ese mismo orden de ideas, se requiere una prueba de esfuerzo y rendimiento del sistema para llevar a cabo almacenamiento y visualización en tiempo real a través de una simulación del proceso completo: ETL, Analítica y </w:t>
+      </w:r>
+      <w:proofErr w:type="gramStart"/>
+      <w:r>
+        <w:rPr>
+          <w:color w:val="000000"/>
+        </w:rPr>
+        <w:t>Visualización..</w:t>
+      </w:r>
+      <w:proofErr w:type="gramEnd"/>
     </w:p>
     <w:p>
       <w:pPr>
@@ -656,6 +689,7 @@
                 <w:szCs w:val="18"/>
               </w:rPr>
             </w:pPr>
+            <w:proofErr w:type="gramStart"/>
             <w:r>
               <w:rPr>
                 <w:b/>
@@ -663,7 +697,17 @@
                 <w:sz w:val="18"/>
                 <w:szCs w:val="18"/>
               </w:rPr>
-              <w:t>Total lecturas</w:t>
+              <w:t>Total</w:t>
+            </w:r>
+            <w:proofErr w:type="gramEnd"/>
+            <w:r>
+              <w:rPr>
+                <w:b/>
+                <w:color w:val="000000" w:themeColor="text1"/>
+                <w:sz w:val="18"/>
+                <w:szCs w:val="18"/>
+              </w:rPr>
+              <w:t xml:space="preserve"> lecturas</w:t>
             </w:r>
           </w:p>
         </w:tc>
@@ -1218,6 +1262,7 @@
                 <w:szCs w:val="18"/>
               </w:rPr>
             </w:pPr>
+            <w:proofErr w:type="gramStart"/>
             <w:r>
               <w:rPr>
                 <w:b/>
@@ -1225,7 +1270,17 @@
                 <w:sz w:val="18"/>
                 <w:szCs w:val="18"/>
               </w:rPr>
-              <w:t>Total Bytes</w:t>
+              <w:t>Total</w:t>
+            </w:r>
+            <w:proofErr w:type="gramEnd"/>
+            <w:r>
+              <w:rPr>
+                <w:b/>
+                <w:color w:val="000000" w:themeColor="text1"/>
+                <w:sz w:val="18"/>
+                <w:szCs w:val="18"/>
+              </w:rPr>
+              <w:t xml:space="preserve"> Bytes</w:t>
             </w:r>
           </w:p>
         </w:tc>
@@ -2031,6 +2086,7 @@
                 <w:szCs w:val="18"/>
               </w:rPr>
             </w:pPr>
+            <w:proofErr w:type="gramStart"/>
             <w:r>
               <w:rPr>
                 <w:b/>
@@ -2038,7 +2094,17 @@
                 <w:sz w:val="18"/>
                 <w:szCs w:val="18"/>
               </w:rPr>
-              <w:t>Total Bytes</w:t>
+              <w:t>Total</w:t>
+            </w:r>
+            <w:proofErr w:type="gramEnd"/>
+            <w:r>
+              <w:rPr>
+                <w:b/>
+                <w:color w:val="000000" w:themeColor="text1"/>
+                <w:sz w:val="18"/>
+                <w:szCs w:val="18"/>
+              </w:rPr>
+              <w:t xml:space="preserve"> Bytes</w:t>
             </w:r>
           </w:p>
         </w:tc>
@@ -2892,6 +2958,7 @@
                 <w:szCs w:val="18"/>
               </w:rPr>
             </w:pPr>
+            <w:proofErr w:type="gramStart"/>
             <w:r>
               <w:rPr>
                 <w:b/>
@@ -2899,7 +2966,17 @@
                 <w:sz w:val="18"/>
                 <w:szCs w:val="18"/>
               </w:rPr>
-              <w:t>Total Bytes</w:t>
+              <w:t>Total</w:t>
+            </w:r>
+            <w:proofErr w:type="gramEnd"/>
+            <w:r>
+              <w:rPr>
+                <w:b/>
+                <w:color w:val="000000" w:themeColor="text1"/>
+                <w:sz w:val="18"/>
+                <w:szCs w:val="18"/>
+              </w:rPr>
+              <w:t xml:space="preserve"> Bytes</w:t>
             </w:r>
           </w:p>
         </w:tc>
@@ -3588,30 +3665,16 @@
         <w:rPr>
           <w:b/>
           <w:bCs/>
-        </w:rPr>
-      </w:pPr>
-      <w:r>
-        <w:rPr>
-          <w:b/>
-          <w:bCs/>
-        </w:rPr>
-        <w:t>Amazon EBS (</w:t>
-      </w:r>
-      <w:proofErr w:type="spellStart"/>
-      <w:r>
-        <w:rPr>
-          <w:b/>
-          <w:bCs/>
-        </w:rPr>
-        <w:t>Elastic</w:t>
-      </w:r>
-      <w:proofErr w:type="spellEnd"/>
-      <w:r>
-        <w:rPr>
-          <w:b/>
-          <w:bCs/>
-        </w:rPr>
-        <w:t xml:space="preserve"> Block Store):</w:t>
+          <w:lang w:val="en-US"/>
+        </w:rPr>
+      </w:pPr>
+      <w:r>
+        <w:rPr>
+          <w:b/>
+          <w:bCs/>
+          <w:lang w:val="en-US"/>
+        </w:rPr>
+        <w:t>Amazon EBS (Elastic Block Store):</w:t>
       </w:r>
     </w:p>
     <w:p>
@@ -3626,6 +3689,11 @@
           <w:bCs/>
         </w:rPr>
         <w:br/>
+      </w:r>
+      <w:r>
+        <w:rPr>
+          <w:bCs/>
+        </w:rPr>
         <w:t xml:space="preserve">Este </w:t>
       </w:r>
       <w:r>
@@ -5117,7 +5185,21 @@
               <w:rPr>
                 <w:color w:val="000000"/>
               </w:rPr>
-              <w:t>Amazon EC2 (Instancia t3.medium, 24/7)</w:t>
+              <w:t>Amazon EC2 (Instancia t</w:t>
+            </w:r>
+            <w:proofErr w:type="gramStart"/>
+            <w:r>
+              <w:rPr>
+                <w:color w:val="000000"/>
+              </w:rPr>
+              <w:t>3.medium</w:t>
+            </w:r>
+            <w:proofErr w:type="gramEnd"/>
+            <w:r>
+              <w:rPr>
+                <w:color w:val="000000"/>
+              </w:rPr>
+              <w:t>, 24/7)</w:t>
             </w:r>
           </w:p>
         </w:tc>
@@ -5279,15 +5361,15 @@
           <w:sz w:val="16"/>
           <w:szCs w:val="16"/>
         </w:rPr>
-        <w:t>Apache Kafka</w:t>
-      </w:r>
-      <w:r>
-        <w:rPr>
-          <w:b/>
+        <w:t xml:space="preserve">Apache Kafka: </w:t>
+      </w:r>
+      <w:r>
+        <w:rPr>
+          <w:bCs/>
           <w:sz w:val="16"/>
           <w:szCs w:val="16"/>
         </w:rPr>
-        <w:t xml:space="preserve">: </w:t>
+        <w:t>Recibe los datos desde MongoDB local en tiempo real desde las 1</w:t>
       </w:r>
       <w:r>
         <w:rPr>
@@ -5295,7 +5377,7 @@
           <w:sz w:val="16"/>
           <w:szCs w:val="16"/>
         </w:rPr>
-        <w:t xml:space="preserve">Recibe los datos desde MongoDB </w:t>
+        <w:t>1</w:t>
       </w:r>
       <w:r>
         <w:rPr>
@@ -5303,31 +5385,53 @@
           <w:sz w:val="16"/>
           <w:szCs w:val="16"/>
         </w:rPr>
-        <w:t xml:space="preserve">local </w:t>
-      </w:r>
-      <w:r>
-        <w:rPr>
-          <w:bCs/>
+        <w:t xml:space="preserve"> fábricas.</w:t>
+      </w:r>
+    </w:p>
+    <w:p>
+      <w:pPr>
+        <w:pStyle w:val="Sinespaciado"/>
+        <w:spacing w:line="360" w:lineRule="auto"/>
+        <w:jc w:val="both"/>
+        <w:rPr>
+          <w:b/>
           <w:sz w:val="16"/>
           <w:szCs w:val="16"/>
         </w:rPr>
-        <w:t>en tiempo real desde las 1</w:t>
-      </w:r>
-      <w:r>
-        <w:rPr>
-          <w:bCs/>
+      </w:pPr>
+      <w:r>
+        <w:rPr>
+          <w:b/>
           <w:sz w:val="16"/>
           <w:szCs w:val="16"/>
         </w:rPr>
-        <w:t>1</w:t>
-      </w:r>
-      <w:r>
-        <w:rPr>
-          <w:bCs/>
+        <w:t xml:space="preserve">Apache </w:t>
+      </w:r>
+      <w:proofErr w:type="spellStart"/>
+      <w:r>
+        <w:rPr>
+          <w:b/>
           <w:sz w:val="16"/>
           <w:szCs w:val="16"/>
         </w:rPr>
-        <w:t xml:space="preserve"> fábricas.</w:t>
+        <w:t>Spark</w:t>
+      </w:r>
+      <w:proofErr w:type="spellEnd"/>
+      <w:r>
+        <w:rPr>
+          <w:b/>
+          <w:sz w:val="16"/>
+          <w:szCs w:val="16"/>
+        </w:rPr>
+        <w:t xml:space="preserve">: </w:t>
+      </w:r>
+      <w:r>
+        <w:rPr>
+          <w:bCs/>
+          <w:sz w:val="16"/>
+          <w:szCs w:val="16"/>
+        </w:rPr>
+        <w:t>Procesa los datos en tiempo real para realizar el ETL (limpieza, validación, transformación y agregación).</w:t>
       </w:r>
     </w:p>
     <w:p>
@@ -5347,61 +5451,7 @@
           <w:sz w:val="16"/>
           <w:szCs w:val="16"/>
         </w:rPr>
-        <w:t xml:space="preserve">Apache </w:t>
-      </w:r>
-      <w:proofErr w:type="spellStart"/>
-      <w:r>
-        <w:rPr>
-          <w:b/>
-          <w:sz w:val="16"/>
-          <w:szCs w:val="16"/>
-        </w:rPr>
-        <w:t>Spark</w:t>
-      </w:r>
-      <w:proofErr w:type="spellEnd"/>
-      <w:r>
-        <w:rPr>
-          <w:b/>
-          <w:sz w:val="16"/>
-          <w:szCs w:val="16"/>
-        </w:rPr>
-        <w:t xml:space="preserve">: </w:t>
-      </w:r>
-      <w:r>
-        <w:rPr>
-          <w:bCs/>
-          <w:sz w:val="16"/>
-          <w:szCs w:val="16"/>
-        </w:rPr>
-        <w:t>Procesa los datos en tiempo real para realizar el ETL (limpieza, validación, transformación y agregación).</w:t>
-      </w:r>
-    </w:p>
-    <w:p>
-      <w:pPr>
-        <w:pStyle w:val="Sinespaciado"/>
-        <w:spacing w:line="360" w:lineRule="auto"/>
-        <w:jc w:val="both"/>
-        <w:rPr>
-          <w:b/>
-          <w:sz w:val="16"/>
-          <w:szCs w:val="16"/>
-        </w:rPr>
-      </w:pPr>
-      <w:r>
-        <w:rPr>
-          <w:b/>
-          <w:sz w:val="16"/>
-          <w:szCs w:val="16"/>
-        </w:rPr>
-        <w:t>Hadoop HDFS</w:t>
-      </w:r>
-      <w:r>
-        <w:rPr>
-          <w:b/>
-          <w:sz w:val="16"/>
-          <w:szCs w:val="16"/>
-        </w:rPr>
-        <w:t xml:space="preserve">: </w:t>
+        <w:t xml:space="preserve">Hadoop HDFS: </w:t>
       </w:r>
       <w:r>
         <w:rPr>
@@ -5674,14 +5724,429 @@
     </w:p>
     <w:p>
       <w:pPr>
+        <w:pBdr>
+          <w:top w:val="nil"/>
+          <w:left w:val="nil"/>
+          <w:bottom w:val="nil"/>
+          <w:right w:val="nil"/>
+          <w:between w:val="nil"/>
+        </w:pBdr>
+        <w:spacing w:after="0" w:line="360" w:lineRule="auto"/>
+        <w:ind w:firstLine="720"/>
+        <w:jc w:val="both"/>
+        <w:rPr>
+          <w:i/>
+          <w:color w:val="666666"/>
+          <w:sz w:val="20"/>
+          <w:szCs w:val="20"/>
+        </w:rPr>
+      </w:pPr>
+    </w:p>
+    <w:p>
+      <w:pPr>
+        <w:pBdr>
+          <w:top w:val="nil"/>
+          <w:left w:val="nil"/>
+          <w:bottom w:val="nil"/>
+          <w:right w:val="nil"/>
+          <w:between w:val="nil"/>
+        </w:pBdr>
+        <w:spacing w:after="0" w:line="360" w:lineRule="auto"/>
+        <w:ind w:firstLine="720"/>
+        <w:jc w:val="both"/>
+        <w:rPr>
+          <w:i/>
+          <w:color w:val="666666"/>
+          <w:sz w:val="20"/>
+          <w:szCs w:val="20"/>
+        </w:rPr>
+      </w:pPr>
+      <w:r>
+        <w:rPr>
+          <w:i/>
+          <w:noProof/>
+          <w:color w:val="666666"/>
+          <w:sz w:val="20"/>
+          <w:szCs w:val="20"/>
+        </w:rPr>
+        <w:drawing>
+          <wp:inline distT="114300" distB="114300" distL="114300" distR="114300" wp14:anchorId="4643EFF7" wp14:editId="3759B24B">
+            <wp:extent cx="6030920" cy="3479800"/>
+            <wp:effectExtent l="0" t="0" r="0" b="0"/>
+            <wp:docPr id="6" name="image1.png"/>
+            <wp:cNvGraphicFramePr/>
+            <a:graphic xmlns:a="http://schemas.openxmlformats.org/drawingml/2006/main">
+              <a:graphicData uri="http://schemas.openxmlformats.org/drawingml/2006/picture">
+                <pic:pic xmlns:pic="http://schemas.openxmlformats.org/drawingml/2006/picture">
+                  <pic:nvPicPr>
+                    <pic:cNvPr id="0" name="image1.png"/>
+                    <pic:cNvPicPr preferRelativeResize="0"/>
+                  </pic:nvPicPr>
+                  <pic:blipFill>
+                    <a:blip r:embed="rId16"/>
+                    <a:srcRect/>
+                    <a:stretch>
+                      <a:fillRect/>
+                    </a:stretch>
+                  </pic:blipFill>
+                  <pic:spPr>
+                    <a:xfrm>
+                      <a:off x="0" y="0"/>
+                      <a:ext cx="6030920" cy="3479800"/>
+                    </a:xfrm>
+                    <a:prstGeom prst="rect">
+                      <a:avLst/>
+                    </a:prstGeom>
+                    <a:ln/>
+                  </pic:spPr>
+                </pic:pic>
+              </a:graphicData>
+            </a:graphic>
+          </wp:inline>
+        </w:drawing>
+      </w:r>
+    </w:p>
+    <w:p>
+      <w:pPr>
+        <w:pBdr>
+          <w:top w:val="nil"/>
+          <w:left w:val="nil"/>
+          <w:bottom w:val="nil"/>
+          <w:right w:val="nil"/>
+          <w:between w:val="nil"/>
+        </w:pBdr>
+        <w:spacing w:after="0" w:line="360" w:lineRule="auto"/>
+        <w:ind w:firstLine="720"/>
+        <w:jc w:val="both"/>
+        <w:rPr>
+          <w:i/>
+          <w:color w:val="666666"/>
+          <w:sz w:val="20"/>
+          <w:szCs w:val="20"/>
+        </w:rPr>
+      </w:pPr>
+    </w:p>
+    <w:p>
+      <w:pPr>
+        <w:pBdr>
+          <w:top w:val="nil"/>
+          <w:left w:val="nil"/>
+          <w:bottom w:val="nil"/>
+          <w:right w:val="nil"/>
+          <w:between w:val="nil"/>
+        </w:pBdr>
+        <w:spacing w:after="0" w:line="360" w:lineRule="auto"/>
+        <w:ind w:firstLine="720"/>
+        <w:jc w:val="both"/>
+        <w:rPr>
+          <w:i/>
+          <w:color w:val="666666"/>
+          <w:sz w:val="20"/>
+          <w:szCs w:val="20"/>
+        </w:rPr>
+      </w:pPr>
+    </w:p>
+    <w:p>
+      <w:pPr>
+        <w:pBdr>
+          <w:top w:val="nil"/>
+          <w:left w:val="nil"/>
+          <w:bottom w:val="nil"/>
+          <w:right w:val="nil"/>
+          <w:between w:val="nil"/>
+        </w:pBdr>
+        <w:spacing w:after="0" w:line="360" w:lineRule="auto"/>
+        <w:ind w:firstLine="720"/>
+        <w:jc w:val="both"/>
+        <w:rPr>
+          <w:i/>
+          <w:color w:val="666666"/>
+          <w:sz w:val="20"/>
+          <w:szCs w:val="20"/>
+        </w:rPr>
+      </w:pPr>
+      <w:r>
+        <w:rPr>
+          <w:i/>
+          <w:noProof/>
+          <w:color w:val="666666"/>
+          <w:sz w:val="20"/>
+          <w:szCs w:val="20"/>
+        </w:rPr>
+        <w:drawing>
+          <wp:inline distT="114300" distB="114300" distL="114300" distR="114300" wp14:anchorId="0719BFBD" wp14:editId="01DD7CFF">
+            <wp:extent cx="6030920" cy="3467100"/>
+            <wp:effectExtent l="0" t="0" r="0" b="0"/>
+            <wp:docPr id="5" name="image3.png"/>
+            <wp:cNvGraphicFramePr/>
+            <a:graphic xmlns:a="http://schemas.openxmlformats.org/drawingml/2006/main">
+              <a:graphicData uri="http://schemas.openxmlformats.org/drawingml/2006/picture">
+                <pic:pic xmlns:pic="http://schemas.openxmlformats.org/drawingml/2006/picture">
+                  <pic:nvPicPr>
+                    <pic:cNvPr id="0" name="image3.png"/>
+                    <pic:cNvPicPr preferRelativeResize="0"/>
+                  </pic:nvPicPr>
+                  <pic:blipFill>
+                    <a:blip r:embed="rId17"/>
+                    <a:srcRect/>
+                    <a:stretch>
+                      <a:fillRect/>
+                    </a:stretch>
+                  </pic:blipFill>
+                  <pic:spPr>
+                    <a:xfrm>
+                      <a:off x="0" y="0"/>
+                      <a:ext cx="6030920" cy="3467100"/>
+                    </a:xfrm>
+                    <a:prstGeom prst="rect">
+                      <a:avLst/>
+                    </a:prstGeom>
+                    <a:ln/>
+                  </pic:spPr>
+                </pic:pic>
+              </a:graphicData>
+            </a:graphic>
+          </wp:inline>
+        </w:drawing>
+      </w:r>
+    </w:p>
+    <w:p>
+      <w:pPr>
+        <w:pBdr>
+          <w:top w:val="nil"/>
+          <w:left w:val="nil"/>
+          <w:bottom w:val="nil"/>
+          <w:right w:val="nil"/>
+          <w:between w:val="nil"/>
+        </w:pBdr>
+        <w:spacing w:after="0" w:line="360" w:lineRule="auto"/>
+        <w:ind w:firstLine="720"/>
+        <w:jc w:val="both"/>
+        <w:rPr>
+          <w:i/>
+          <w:color w:val="666666"/>
+          <w:sz w:val="20"/>
+          <w:szCs w:val="20"/>
+        </w:rPr>
+      </w:pPr>
+      <w:r>
+        <w:rPr>
+          <w:i/>
+          <w:noProof/>
+          <w:color w:val="666666"/>
+          <w:sz w:val="20"/>
+          <w:szCs w:val="20"/>
+        </w:rPr>
+        <w:lastRenderedPageBreak/>
+        <w:drawing>
+          <wp:inline distT="114300" distB="114300" distL="114300" distR="114300" wp14:anchorId="2910F31E" wp14:editId="0A4B8D63">
+            <wp:extent cx="6030920" cy="3225800"/>
+            <wp:effectExtent l="0" t="0" r="0" b="0"/>
+            <wp:docPr id="4" name="Imagen 4"/>
+            <wp:cNvGraphicFramePr/>
+            <a:graphic xmlns:a="http://schemas.openxmlformats.org/drawingml/2006/main">
+              <a:graphicData uri="http://schemas.openxmlformats.org/drawingml/2006/picture">
+                <pic:pic xmlns:pic="http://schemas.openxmlformats.org/drawingml/2006/picture">
+                  <pic:nvPicPr>
+                    <pic:cNvPr id="0" name="image4.png"/>
+                    <pic:cNvPicPr preferRelativeResize="0"/>
+                  </pic:nvPicPr>
+                  <pic:blipFill>
+                    <a:blip r:embed="rId18"/>
+                    <a:srcRect/>
+                    <a:stretch>
+                      <a:fillRect/>
+                    </a:stretch>
+                  </pic:blipFill>
+                  <pic:spPr>
+                    <a:xfrm>
+                      <a:off x="0" y="0"/>
+                      <a:ext cx="6030920" cy="3225800"/>
+                    </a:xfrm>
+                    <a:prstGeom prst="rect">
+                      <a:avLst/>
+                    </a:prstGeom>
+                    <a:ln/>
+                  </pic:spPr>
+                </pic:pic>
+              </a:graphicData>
+            </a:graphic>
+          </wp:inline>
+        </w:drawing>
+      </w:r>
+    </w:p>
+    <w:p>
+      <w:pPr>
+        <w:pBdr>
+          <w:top w:val="nil"/>
+          <w:left w:val="nil"/>
+          <w:bottom w:val="nil"/>
+          <w:right w:val="nil"/>
+          <w:between w:val="nil"/>
+        </w:pBdr>
+        <w:spacing w:after="0" w:line="360" w:lineRule="auto"/>
+        <w:ind w:firstLine="720"/>
+        <w:jc w:val="both"/>
+        <w:rPr>
+          <w:i/>
+          <w:color w:val="666666"/>
+          <w:sz w:val="20"/>
+          <w:szCs w:val="20"/>
+        </w:rPr>
+      </w:pPr>
+    </w:p>
+    <w:p>
+      <w:pPr>
+        <w:pBdr>
+          <w:top w:val="nil"/>
+          <w:left w:val="nil"/>
+          <w:bottom w:val="nil"/>
+          <w:right w:val="nil"/>
+          <w:between w:val="nil"/>
+        </w:pBdr>
+        <w:spacing w:after="0" w:line="360" w:lineRule="auto"/>
+        <w:ind w:firstLine="720"/>
+        <w:jc w:val="both"/>
+        <w:rPr>
+          <w:i/>
+          <w:color w:val="666666"/>
+          <w:sz w:val="20"/>
+          <w:szCs w:val="20"/>
+        </w:rPr>
+      </w:pPr>
+    </w:p>
+    <w:p>
+      <w:pPr>
+        <w:pBdr>
+          <w:top w:val="nil"/>
+          <w:left w:val="nil"/>
+          <w:bottom w:val="nil"/>
+          <w:right w:val="nil"/>
+          <w:between w:val="nil"/>
+        </w:pBdr>
+        <w:spacing w:after="0" w:line="360" w:lineRule="auto"/>
+        <w:ind w:firstLine="720"/>
+        <w:jc w:val="both"/>
+        <w:rPr>
+          <w:i/>
+          <w:color w:val="666666"/>
+          <w:sz w:val="20"/>
+          <w:szCs w:val="20"/>
+        </w:rPr>
+      </w:pPr>
+      <w:r>
+        <w:rPr>
+          <w:i/>
+          <w:noProof/>
+          <w:color w:val="666666"/>
+          <w:sz w:val="20"/>
+          <w:szCs w:val="20"/>
+        </w:rPr>
+        <w:drawing>
+          <wp:inline distT="114300" distB="114300" distL="114300" distR="114300" wp14:anchorId="0F7BBE06" wp14:editId="1935A25B">
+            <wp:extent cx="6030920" cy="3136900"/>
+            <wp:effectExtent l="0" t="0" r="0" b="0"/>
+            <wp:docPr id="7" name="image2.png"/>
+            <wp:cNvGraphicFramePr/>
+            <a:graphic xmlns:a="http://schemas.openxmlformats.org/drawingml/2006/main">
+              <a:graphicData uri="http://schemas.openxmlformats.org/drawingml/2006/picture">
+                <pic:pic xmlns:pic="http://schemas.openxmlformats.org/drawingml/2006/picture">
+                  <pic:nvPicPr>
+                    <pic:cNvPr id="0" name="image2.png"/>
+                    <pic:cNvPicPr preferRelativeResize="0"/>
+                  </pic:nvPicPr>
+                  <pic:blipFill>
+                    <a:blip r:embed="rId19"/>
+                    <a:srcRect/>
+                    <a:stretch>
+                      <a:fillRect/>
+                    </a:stretch>
+                  </pic:blipFill>
+                  <pic:spPr>
+                    <a:xfrm>
+                      <a:off x="0" y="0"/>
+                      <a:ext cx="6030920" cy="3136900"/>
+                    </a:xfrm>
+                    <a:prstGeom prst="rect">
+                      <a:avLst/>
+                    </a:prstGeom>
+                    <a:ln/>
+                  </pic:spPr>
+                </pic:pic>
+              </a:graphicData>
+            </a:graphic>
+          </wp:inline>
+        </w:drawing>
+      </w:r>
+    </w:p>
+    <w:p>
+      <w:pPr>
+        <w:pBdr>
+          <w:top w:val="nil"/>
+          <w:left w:val="nil"/>
+          <w:bottom w:val="nil"/>
+          <w:right w:val="nil"/>
+          <w:between w:val="nil"/>
+        </w:pBdr>
+        <w:spacing w:after="0" w:line="360" w:lineRule="auto"/>
+        <w:ind w:firstLine="720"/>
+        <w:jc w:val="both"/>
+        <w:rPr>
+          <w:i/>
+          <w:color w:val="666666"/>
+          <w:sz w:val="20"/>
+          <w:szCs w:val="20"/>
+        </w:rPr>
+        <w:sectPr>
+          <w:headerReference w:type="default" r:id="rId20"/>
+          <w:pgSz w:w="11906" w:h="16838"/>
+          <w:pgMar w:top="1417" w:right="1274" w:bottom="851" w:left="1134" w:header="708" w:footer="0" w:gutter="0"/>
+          <w:cols w:space="720"/>
+        </w:sectPr>
+      </w:pPr>
+    </w:p>
+    <w:p>
+      <w:pPr>
+        <w:pStyle w:val="Sinespaciado"/>
+        <w:jc w:val="both"/>
+        <w:rPr>
+          <w:color w:val="002060"/>
+          <w:sz w:val="20"/>
+          <w:szCs w:val="20"/>
+        </w:rPr>
+      </w:pPr>
+      <w:r>
+        <w:rPr>
+          <w:b/>
+          <w:color w:val="002060"/>
+          <w:sz w:val="20"/>
+          <w:szCs w:val="20"/>
+        </w:rPr>
+        <w:lastRenderedPageBreak/>
+        <w:t>7.- Implementación de un tablero de control y monitoreo con la herramienta “Metabase”</w:t>
+      </w:r>
+    </w:p>
+    <w:p>
+      <w:pPr>
+        <w:pStyle w:val="Sinespaciado"/>
+        <w:ind w:firstLine="720"/>
+        <w:jc w:val="both"/>
+        <w:rPr>
+          <w:i/>
+          <w:color w:val="7F7F7F" w:themeColor="text1" w:themeTint="80"/>
+          <w:sz w:val="20"/>
+          <w:szCs w:val="20"/>
+        </w:rPr>
+      </w:pPr>
+    </w:p>
+    <w:p>
+      <w:pPr>
         <w:pStyle w:val="Sinespaciado"/>
         <w:spacing w:line="360" w:lineRule="auto"/>
         <w:ind w:firstLine="720"/>
         <w:jc w:val="both"/>
         <w:rPr>
           <w:color w:val="666666"/>
-          <w:sz w:val="20"/>
-          <w:szCs w:val="20"/>
         </w:rPr>
       </w:pPr>
       <w:r>
@@ -5691,29 +6156,9 @@
           <w:sz w:val="20"/>
           <w:szCs w:val="20"/>
         </w:rPr>
-        <w:t>Elabore un algoritmo que genere de manera aleatorio los datos necesarios para poblar la tabla “lecturas” de la base de datos y la hoja del cálculo del sensor “lecturas-sensor”. Se sugiere tomar como punto de partida el algoritmo ETL y el algoritmo de cálculo de tiempo y almacenamiento de la primera Tarea; y adaptar el programa Python al nuevo requerimiento.</w:t>
-      </w:r>
-    </w:p>
-    <w:p>
-      <w:pPr>
-        <w:pStyle w:val="Sinespaciado"/>
-        <w:spacing w:line="360" w:lineRule="auto"/>
-        <w:ind w:firstLine="720"/>
-        <w:jc w:val="both"/>
-        <w:rPr>
-          <w:color w:val="666666"/>
-          <w:sz w:val="20"/>
-          <w:szCs w:val="20"/>
-        </w:rPr>
-        <w:sectPr>
-          <w:headerReference w:type="default" r:id="rId16"/>
-          <w:pgSz w:w="11906" w:h="16838"/>
-          <w:pgMar w:top="1417" w:right="1274" w:bottom="851" w:left="1134" w:header="708" w:footer="0" w:gutter="0"/>
-          <w:cols w:space="720"/>
-          <w:formProt w:val="0"/>
-          <w:docGrid w:linePitch="299" w:charSpace="4096"/>
-        </w:sectPr>
-      </w:pPr>
+        <w:t xml:space="preserve">Elabore un tablero de control y monitoreo que contenga los gráficos que se encuentran en los requerimientos del documento de instrucciones. Coloque un pantallazo del tablero en esta sección. NOTA: recuerde </w:t>
+      </w:r>
+      <w:proofErr w:type="gramStart"/>
       <w:r>
         <w:rPr>
           <w:i/>
@@ -5721,7 +6166,40 @@
           <w:sz w:val="20"/>
           <w:szCs w:val="20"/>
         </w:rPr>
-        <w:t>Coloque un pantallazo en esta sección y entregue el código fuente con los otros productos solicitados</w:t>
+        <w:t>que</w:t>
+      </w:r>
+      <w:proofErr w:type="gramEnd"/>
+      <w:r>
+        <w:rPr>
+          <w:i/>
+          <w:color w:val="666666"/>
+          <w:sz w:val="20"/>
+          <w:szCs w:val="20"/>
+        </w:rPr>
+        <w:t xml:space="preserve"> durante la grabación del video de sustentación, debe mostrar el tablero (</w:t>
+      </w:r>
+      <w:proofErr w:type="spellStart"/>
+      <w:r>
+        <w:rPr>
+          <w:i/>
+          <w:color w:val="666666"/>
+          <w:sz w:val="20"/>
+          <w:szCs w:val="20"/>
+        </w:rPr>
+        <w:t>Dashboard</w:t>
+      </w:r>
+      <w:proofErr w:type="spellEnd"/>
+      <w:r>
+        <w:rPr>
+          <w:i/>
+          <w:color w:val="666666"/>
+          <w:sz w:val="20"/>
+          <w:szCs w:val="20"/>
+        </w:rPr>
+        <w:t>) en funcionamiento.</w:t>
+      </w:r>
+      <w:r>
+        <w:br w:type="page"/>
       </w:r>
     </w:p>
     <w:p>
@@ -5729,6 +6207,18 @@
         <w:pStyle w:val="Sinespaciado"/>
         <w:jc w:val="both"/>
         <w:rPr>
+          <w:i/>
+          <w:color w:val="7F7F7F" w:themeColor="text1" w:themeTint="80"/>
+          <w:sz w:val="20"/>
+          <w:szCs w:val="20"/>
+        </w:rPr>
+      </w:pPr>
+    </w:p>
+    <w:p>
+      <w:pPr>
+        <w:pStyle w:val="Sinespaciado"/>
+        <w:jc w:val="both"/>
+        <w:rPr>
           <w:color w:val="002060"/>
           <w:sz w:val="20"/>
           <w:szCs w:val="20"/>
@@ -5741,8 +6231,15 @@
           <w:sz w:val="20"/>
           <w:szCs w:val="20"/>
         </w:rPr>
-        <w:lastRenderedPageBreak/>
-        <w:t>7.- Implementación de un tablero de control y monitoreo con la herramienta “Metabase”</w:t>
+        <w:t xml:space="preserve">8.- Conclusiones. </w:t>
+      </w:r>
+      <w:r>
+        <w:rPr>
+          <w:color w:val="002060"/>
+          <w:sz w:val="20"/>
+          <w:szCs w:val="20"/>
+        </w:rPr>
+        <w:t xml:space="preserve"> </w:t>
       </w:r>
     </w:p>
     <w:p>
@@ -5757,88 +6254,14 @@
           <w:szCs w:val="20"/>
         </w:rPr>
       </w:pPr>
-    </w:p>
-    <w:p>
-      <w:pPr>
-        <w:pStyle w:val="Sinespaciado"/>
-        <w:spacing w:line="360" w:lineRule="auto"/>
-        <w:ind w:firstLine="720"/>
-        <w:jc w:val="both"/>
-        <w:rPr>
-          <w:color w:val="666666"/>
-        </w:rPr>
-      </w:pPr>
-      <w:r>
-        <w:rPr>
-          <w:i/>
-          <w:color w:val="666666"/>
-          <w:sz w:val="20"/>
-          <w:szCs w:val="20"/>
-        </w:rPr>
-        <w:t>Elabore un tablero de control y monitoreo que contenga los gráficos que se encuentran en los requerimientos del documento de instrucciones. Coloque un pantallazo del tablero en esta sección. NOTA: recuerde que durante la grabación del video de sustentación, debe mostrar el tablero (</w:t>
-      </w:r>
-      <w:proofErr w:type="spellStart"/>
-      <w:r>
-        <w:rPr>
-          <w:i/>
-          <w:color w:val="666666"/>
-          <w:sz w:val="20"/>
-          <w:szCs w:val="20"/>
-        </w:rPr>
-        <w:t>Dashboard</w:t>
-      </w:r>
-      <w:proofErr w:type="spellEnd"/>
-      <w:r>
-        <w:rPr>
-          <w:i/>
-          <w:color w:val="666666"/>
-          <w:sz w:val="20"/>
-          <w:szCs w:val="20"/>
-        </w:rPr>
-        <w:t>) en funcionamiento.</w:t>
-      </w:r>
-      <w:r>
-        <w:br w:type="page"/>
-      </w:r>
-    </w:p>
-    <w:p>
-      <w:pPr>
-        <w:pStyle w:val="Sinespaciado"/>
-        <w:jc w:val="both"/>
+      <w:r>
         <w:rPr>
           <w:i/>
           <w:color w:val="7F7F7F" w:themeColor="text1" w:themeTint="80"/>
           <w:sz w:val="20"/>
           <w:szCs w:val="20"/>
         </w:rPr>
-      </w:pPr>
-    </w:p>
-    <w:p>
-      <w:pPr>
-        <w:pStyle w:val="Sinespaciado"/>
-        <w:jc w:val="both"/>
-        <w:rPr>
-          <w:color w:val="002060"/>
-          <w:sz w:val="20"/>
-          <w:szCs w:val="20"/>
-        </w:rPr>
-      </w:pPr>
-      <w:r>
-        <w:rPr>
-          <w:b/>
-          <w:color w:val="002060"/>
-          <w:sz w:val="20"/>
-          <w:szCs w:val="20"/>
-        </w:rPr>
-        <w:t xml:space="preserve">8.- Conclusiones. </w:t>
-      </w:r>
-      <w:r>
-        <w:rPr>
-          <w:color w:val="002060"/>
-          <w:sz w:val="20"/>
-          <w:szCs w:val="20"/>
-        </w:rPr>
-        <w:t xml:space="preserve"> </w:t>
+        <w:t xml:space="preserve">Elabore las conclusiones planteando la importancia y utilidad de esta tarea y su relación con el contenido de la asignatura.  ¿Cuáles eran sus expectativas al inicio de la asignatura y en este momento final? ¿Cómo cree Ud. que el conocimiento aprendido en la asignatura afectará sus oportunidades laborales y desempeño profesional una vez obtenga su título en el Pascual Bravo? </w:t>
       </w:r>
     </w:p>
     <w:p>
@@ -5860,7 +6283,55 @@
           <w:sz w:val="20"/>
           <w:szCs w:val="20"/>
         </w:rPr>
-        <w:t xml:space="preserve">Elabore las conclusiones planteando la importancia y utilidad de esta tarea y su relación con el contenido de la asignatura.  ¿Cuáles eran sus expectativas al inicio de la asignatura y en este momento final? ¿Cómo cree Ud. que el conocimiento aprendido en la asignatura afectará sus oportunidades laborales y desempeño profesional una vez obtenga su título en el Pascual Bravo? </w:t>
+        <w:t>Adicionalmente a estas conclusiones generales del grupo de trabajo, cada estudiante debe expresar sus propias conclusiones.</w:t>
+      </w:r>
+    </w:p>
+    <w:p>
+      <w:pPr>
+        <w:pStyle w:val="Sinespaciado"/>
+        <w:jc w:val="both"/>
+        <w:rPr>
+          <w:sz w:val="20"/>
+          <w:szCs w:val="20"/>
+        </w:rPr>
+      </w:pPr>
+    </w:p>
+    <w:p>
+      <w:pPr>
+        <w:pStyle w:val="Sinespaciado"/>
+        <w:jc w:val="both"/>
+        <w:rPr>
+          <w:sz w:val="20"/>
+          <w:szCs w:val="20"/>
+        </w:rPr>
+      </w:pPr>
+    </w:p>
+    <w:p>
+      <w:pPr>
+        <w:pStyle w:val="Sinespaciado"/>
+        <w:jc w:val="both"/>
+        <w:rPr>
+          <w:color w:val="002060"/>
+          <w:sz w:val="20"/>
+          <w:szCs w:val="20"/>
+        </w:rPr>
+      </w:pPr>
+      <w:r>
+        <w:rPr>
+          <w:b/>
+          <w:color w:val="002060"/>
+          <w:sz w:val="20"/>
+          <w:szCs w:val="20"/>
+        </w:rPr>
+        <w:t>9.- Video de sustentación:</w:t>
+      </w:r>
+      <w:r>
+        <w:rPr>
+          <w:color w:val="002060"/>
+          <w:sz w:val="20"/>
+          <w:szCs w:val="20"/>
+        </w:rPr>
+        <w:t xml:space="preserve"> </w:t>
       </w:r>
     </w:p>
     <w:p>
@@ -5873,6 +6344,7 @@
           <w:color w:val="7F7F7F" w:themeColor="text1" w:themeTint="80"/>
           <w:sz w:val="20"/>
           <w:szCs w:val="20"/>
+          <w:highlight w:val="white"/>
         </w:rPr>
       </w:pPr>
       <w:r>
@@ -5881,56 +6353,9 @@
           <w:color w:val="7F7F7F" w:themeColor="text1" w:themeTint="80"/>
           <w:sz w:val="20"/>
           <w:szCs w:val="20"/>
-        </w:rPr>
-        <w:t>Adicionalmente a estas conclusiones generales del grupo de trabajo, cada estudiante debe expresar sus propias conclusiones.</w:t>
-      </w:r>
-    </w:p>
-    <w:p>
-      <w:pPr>
-        <w:pStyle w:val="Sinespaciado"/>
-        <w:jc w:val="both"/>
-        <w:rPr>
-          <w:sz w:val="20"/>
-          <w:szCs w:val="20"/>
-        </w:rPr>
-      </w:pPr>
-    </w:p>
-    <w:p>
-      <w:pPr>
-        <w:pStyle w:val="Sinespaciado"/>
-        <w:jc w:val="both"/>
-        <w:rPr>
-          <w:sz w:val="20"/>
-          <w:szCs w:val="20"/>
-        </w:rPr>
-      </w:pPr>
-    </w:p>
-    <w:p>
-      <w:pPr>
-        <w:pStyle w:val="Sinespaciado"/>
-        <w:jc w:val="both"/>
-        <w:rPr>
-          <w:color w:val="002060"/>
-          <w:sz w:val="20"/>
-          <w:szCs w:val="20"/>
-        </w:rPr>
-      </w:pPr>
-      <w:r>
-        <w:rPr>
-          <w:b/>
-          <w:color w:val="002060"/>
-          <w:sz w:val="20"/>
-          <w:szCs w:val="20"/>
-        </w:rPr>
-        <w:t>9.- Video de sustentación:</w:t>
-      </w:r>
-      <w:r>
-        <w:rPr>
-          <w:color w:val="002060"/>
-          <w:sz w:val="20"/>
-          <w:szCs w:val="20"/>
-        </w:rPr>
-        <w:t xml:space="preserve"> </w:t>
+          <w:highlight w:val="white"/>
+        </w:rPr>
+        <w:t>Elabore un video de sustentación con la participación de todos los integrantes (si es en equipo). Este vídeo debe informar sobre las actividades realizadas en general pero PRINCIPALMENTE debe mostrar el diseño y la explicación detallada de los componentes de las dos arquitecturas solicitadas; así como el flujo de la información desde la captura hasta el despliegue en un Tablero de Control. Debe tener buena calidad de sonido.</w:t>
       </w:r>
     </w:p>
     <w:p>
@@ -5946,7 +6371,12 @@
           <w:highlight w:val="white"/>
         </w:rPr>
       </w:pPr>
-      <w:r>
+    </w:p>
+    <w:p>
+      <w:pPr>
+        <w:pStyle w:val="Sinespaciado"/>
+        <w:ind w:firstLine="720"/>
+        <w:jc w:val="both"/>
         <w:rPr>
           <w:i/>
           <w:color w:val="7F7F7F" w:themeColor="text1" w:themeTint="80"/>
@@ -5954,8 +6384,7 @@
           <w:szCs w:val="20"/>
           <w:highlight w:val="white"/>
         </w:rPr>
-        <w:t>Elabore un video de sustentación con la participación de todos los integrantes (si es en equipo). Este vídeo debe informar sobre las actividades realizadas en general pero PRINCIPALMENTE debe mostrar el diseño y la explicación detallada de los componentes de las dos arquitecturas solicitadas; así como el flujo de la información desde la captura hasta el despliegue en un Tablero de Control. Debe tener buena calidad de sonido.</w:t>
-      </w:r>
+      </w:pPr>
     </w:p>
     <w:p>
       <w:pPr>
@@ -5974,40 +6403,12 @@
     <w:p>
       <w:pPr>
         <w:pStyle w:val="Sinespaciado"/>
-        <w:ind w:firstLine="720"/>
         <w:jc w:val="both"/>
         <w:rPr>
           <w:i/>
           <w:color w:val="7F7F7F" w:themeColor="text1" w:themeTint="80"/>
           <w:sz w:val="20"/>
           <w:szCs w:val="20"/>
-          <w:highlight w:val="white"/>
-        </w:rPr>
-      </w:pPr>
-    </w:p>
-    <w:p>
-      <w:pPr>
-        <w:pStyle w:val="Sinespaciado"/>
-        <w:ind w:firstLine="720"/>
-        <w:jc w:val="both"/>
-        <w:rPr>
-          <w:i/>
-          <w:color w:val="7F7F7F" w:themeColor="text1" w:themeTint="80"/>
-          <w:sz w:val="20"/>
-          <w:szCs w:val="20"/>
-          <w:highlight w:val="white"/>
-        </w:rPr>
-      </w:pPr>
-    </w:p>
-    <w:p>
-      <w:pPr>
-        <w:pStyle w:val="Sinespaciado"/>
-        <w:jc w:val="both"/>
-        <w:rPr>
-          <w:i/>
-          <w:color w:val="7F7F7F" w:themeColor="text1" w:themeTint="80"/>
-          <w:sz w:val="20"/>
-          <w:szCs w:val="20"/>
         </w:rPr>
       </w:pPr>
     </w:p>
@@ -6023,7 +6424,7 @@
       </w:pPr>
     </w:p>
     <w:sectPr>
-      <w:headerReference w:type="default" r:id="rId17"/>
+      <w:headerReference w:type="default" r:id="rId21"/>
       <w:pgSz w:w="11906" w:h="16838"/>
       <w:pgMar w:top="1417" w:right="1274" w:bottom="851" w:left="1134" w:header="708" w:footer="0" w:gutter="0"/>
       <w:cols w:space="720"/>
@@ -7701,6 +8102,7 @@
   <w:style w:type="character" w:default="1" w:styleId="Fuentedeprrafopredeter">
     <w:name w:val="Default Paragraph Font"/>
     <w:uiPriority w:val="1"/>
+    <w:semiHidden/>
     <w:unhideWhenUsed/>
   </w:style>
   <w:style w:type="table" w:default="1" w:styleId="Tablanormal">
@@ -8347,28 +8749,28 @@
 </file>
 
 <file path=customXml/item1.xml><?xml version="1.0" encoding="utf-8"?>
+<b:Sources xmlns:b="http://schemas.openxmlformats.org/officeDocument/2006/bibliography" xmlns="http://schemas.openxmlformats.org/officeDocument/2006/bibliography" SelectedStyle="\APASixthEditionOfficeOnline.xsl" StyleName="APA" Version="6"/>
+</file>
+
+<file path=customXml/item2.xml><?xml version="1.0" encoding="utf-8"?>
 <go:gDocsCustomXmlDataStorage xmlns:go="http://customooxmlschemas.google.com/" xmlns:r="http://schemas.openxmlformats.org/officeDocument/2006/relationships" uri="GoogleDocsCustomDataVersion2">
   <go:docsCustomData roundtripDataSignature="AMtx7mhRe7QhFwAwz0UkG+18QRWYlqGadg==">CgMxLjAaHwoBMBIaChgICVIUChJ0YWJsZS5peHh5dDg2M244N28yCWguMzBqMHpsbDIIaC5namRneHM4AHIhMXZnX2N1a1V5dVp1aVdkSllRY1M0em5ScjV5UGJwM2c2</go:docsCustomData>
 </go:gDocsCustomXmlDataStorage>
 </file>
 
-<file path=customXml/item2.xml><?xml version="1.0" encoding="utf-8"?>
-<b:Sources xmlns:b="http://schemas.openxmlformats.org/officeDocument/2006/bibliography" xmlns="http://schemas.openxmlformats.org/officeDocument/2006/bibliography" SelectedStyle="\APASixthEditionOfficeOnline.xsl" StyleName="APA" Version="6"/>
+<file path=customXml/itemProps1.xml><?xml version="1.0" encoding="utf-8"?>
+<ds:datastoreItem xmlns:ds="http://schemas.openxmlformats.org/officeDocument/2006/customXml" ds:itemID="{3422E4D8-170C-4DE2-AFE6-8B6CCDB52124}">
+  <ds:schemaRefs>
+    <ds:schemaRef ds:uri="http://schemas.openxmlformats.org/officeDocument/2006/bibliography"/>
+  </ds:schemaRefs>
+</ds:datastoreItem>
 </file>
 
-<file path=customXml/itemProps1.xml><?xml version="1.0" encoding="utf-8"?>
+<file path=customXml/itemProps2.xml><?xml version="1.0" encoding="utf-8"?>
 <ds:datastoreItem xmlns:ds="http://schemas.openxmlformats.org/officeDocument/2006/customXml" ds:itemID="{11111111-1234-1234-1234-123412341234}">
   <ds:schemaRefs>
     <ds:schemaRef ds:uri="http://customooxmlschemas.google.com/"/>
     <ds:schemaRef ds:uri="http://schemas.openxmlformats.org/officeDocument/2006/relationships"/>
   </ds:schemaRefs>
 </ds:datastoreItem>
-</file>
-
-<file path=customXml/itemProps2.xml><?xml version="1.0" encoding="utf-8"?>
-<ds:datastoreItem xmlns:ds="http://schemas.openxmlformats.org/officeDocument/2006/customXml" ds:itemID="{3422E4D8-170C-4DE2-AFE6-8B6CCDB52124}">
-  <ds:schemaRefs>
-    <ds:schemaRef ds:uri="http://schemas.openxmlformats.org/officeDocument/2006/bibliography"/>
-  </ds:schemaRefs>
-</ds:datastoreItem>
 </file>
--- a/TIA 7/Informe Grupo 03.docx
+++ b/TIA 7/Informe Grupo 03.docx
@@ -23,7 +23,6 @@
           <w:szCs w:val="24"/>
         </w:rPr>
       </w:pPr>
-      <w:proofErr w:type="gramStart"/>
       <w:r>
         <w:rPr>
           <w:b/>
@@ -31,17 +30,7 @@
           <w:sz w:val="24"/>
           <w:szCs w:val="24"/>
         </w:rPr>
-        <w:t>INFORME  DE</w:t>
-      </w:r>
-      <w:proofErr w:type="gramEnd"/>
-      <w:r>
-        <w:rPr>
-          <w:b/>
-          <w:color w:val="002060"/>
-          <w:sz w:val="24"/>
-          <w:szCs w:val="24"/>
-        </w:rPr>
-        <w:t xml:space="preserve"> RESULTADOS</w:t>
+        <w:t>INFORME  DE RESULTADOS</w:t>
       </w:r>
     </w:p>
     <w:p>
@@ -369,21 +358,7 @@
         <w:rPr>
           <w:color w:val="000000"/>
         </w:rPr>
-        <w:t xml:space="preserve">Adicionalmente, se plantea la posibilidad de inclusión del total de fábricas de la empresa. La cantidad de datos que se incorporan con la integración de </w:t>
-      </w:r>
-      <w:proofErr w:type="gramStart"/>
-      <w:r>
-        <w:rPr>
-          <w:color w:val="000000"/>
-        </w:rPr>
-        <w:t>todas la fábricas</w:t>
-      </w:r>
-      <w:proofErr w:type="gramEnd"/>
-      <w:r>
-        <w:rPr>
-          <w:color w:val="000000"/>
-        </w:rPr>
-        <w:t>, requiere de una modificación a la Arquitectura original para incluir mayor capacidad y potencia de cómputo. En este caso, la evaluación de Hadoop como sistema de almacenamiento distribuido y escalable.</w:t>
+        <w:t>Adicionalmente, se plantea la posibilidad de inclusión del total de fábricas de la empresa. La cantidad de datos que se incorporan con la integración de todas la fábricas, requiere de una modificación a la Arquitectura original para incluir mayor capacidad y potencia de cómputo. En este caso, la evaluación de Hadoop como sistema de almacenamiento distribuido y escalable.</w:t>
       </w:r>
     </w:p>
     <w:p>
@@ -405,56 +380,12 @@
         <w:rPr>
           <w:color w:val="000000"/>
         </w:rPr>
-        <w:t xml:space="preserve">En ese mismo orden de ideas, se requiere una prueba de esfuerzo y rendimiento del sistema para llevar a cabo almacenamiento y visualización en tiempo real a través de una simulación del proceso completo: ETL, Analítica y </w:t>
-      </w:r>
-      <w:proofErr w:type="gramStart"/>
-      <w:r>
-        <w:rPr>
-          <w:color w:val="000000"/>
-        </w:rPr>
-        <w:t>Visualización..</w:t>
-      </w:r>
-      <w:proofErr w:type="gramEnd"/>
+        <w:t>En ese mismo orden de ideas, se requiere una prueba de esfuerzo y rendimiento del sistema para llevar a cabo almacenamiento y visualización en tiempo real a través de una simulación del proceso completo: ETL, Analítica y Visualización.</w:t>
+      </w:r>
     </w:p>
     <w:p>
       <w:pPr>
         <w:pStyle w:val="Sinespaciado"/>
-        <w:rPr>
-          <w:sz w:val="20"/>
-          <w:szCs w:val="20"/>
-        </w:rPr>
-      </w:pPr>
-      <w:r>
-        <w:rPr>
-          <w:b/>
-          <w:color w:val="002060"/>
-          <w:sz w:val="20"/>
-          <w:szCs w:val="20"/>
-        </w:rPr>
-        <w:lastRenderedPageBreak/>
-        <w:t xml:space="preserve">1.- Diseño Arquitectura del Sistema de Información </w:t>
-      </w:r>
-      <w:r>
-        <w:rPr>
-          <w:sz w:val="20"/>
-          <w:szCs w:val="20"/>
-        </w:rPr>
-        <w:t>(para procesamiento Big Data)</w:t>
-      </w:r>
-    </w:p>
-    <w:p>
-      <w:pPr>
-        <w:pStyle w:val="Sinespaciado"/>
-        <w:rPr>
-          <w:sz w:val="20"/>
-          <w:szCs w:val="20"/>
-        </w:rPr>
-      </w:pPr>
-    </w:p>
-    <w:p>
-      <w:pPr>
-        <w:pStyle w:val="Sinespaciado"/>
-        <w:spacing w:line="360" w:lineRule="auto"/>
         <w:rPr>
           <w:i/>
           <w:sz w:val="20"/>
@@ -471,11 +402,20 @@
       </w:pPr>
       <w:r>
         <w:rPr>
-          <w:i/>
-          <w:sz w:val="20"/>
-          <w:szCs w:val="20"/>
-        </w:rPr>
-        <w:tab/>
+          <w:b/>
+          <w:color w:val="002060"/>
+          <w:sz w:val="20"/>
+          <w:szCs w:val="20"/>
+        </w:rPr>
+        <w:lastRenderedPageBreak/>
+        <w:t xml:space="preserve">1.- Diseño Arquitectura del Sistema de Información </w:t>
+      </w:r>
+      <w:r>
+        <w:rPr>
+          <w:sz w:val="20"/>
+          <w:szCs w:val="20"/>
+        </w:rPr>
+        <w:t>(para procesamiento Big Data)</w:t>
       </w:r>
       <w:r>
         <w:rPr>
@@ -485,10 +425,10 @@
           <w:szCs w:val="20"/>
         </w:rPr>
         <w:drawing>
-          <wp:inline distT="0" distB="0" distL="0" distR="0" wp14:anchorId="36065857" wp14:editId="26A1FE28">
-            <wp:extent cx="9251950" cy="4775200"/>
-            <wp:effectExtent l="0" t="0" r="6350" b="6350"/>
-            <wp:docPr id="1" name="Imagen 1"/>
+          <wp:inline distT="0" distB="0" distL="0" distR="0" wp14:anchorId="436741A0" wp14:editId="00DA7679">
+            <wp:extent cx="9251950" cy="5470525"/>
+            <wp:effectExtent l="0" t="0" r="6350" b="0"/>
+            <wp:docPr id="13" name="Imagen 13"/>
             <wp:cNvGraphicFramePr>
               <a:graphicFrameLocks xmlns:a="http://schemas.openxmlformats.org/drawingml/2006/main" noChangeAspect="1"/>
             </wp:cNvGraphicFramePr>
@@ -496,11 +436,11 @@
               <a:graphicData uri="http://schemas.openxmlformats.org/drawingml/2006/picture">
                 <pic:pic xmlns:pic="http://schemas.openxmlformats.org/drawingml/2006/picture">
                   <pic:nvPicPr>
-                    <pic:cNvPr id="1" name="Imagen 1"/>
+                    <pic:cNvPr id="13" name="Imagen 13"/>
                     <pic:cNvPicPr/>
                   </pic:nvPicPr>
                   <pic:blipFill>
-                    <a:blip r:embed="rId11" cstate="print">
+                    <a:blip r:embed="rId11">
                       <a:extLst>
                         <a:ext uri="{28A0092B-C50C-407E-A947-70E740481C1C}">
                           <a14:useLocalDpi xmlns:a14="http://schemas.microsoft.com/office/drawing/2010/main" val="0"/>
@@ -514,7 +454,7 @@
                   <pic:spPr>
                     <a:xfrm>
                       <a:off x="0" y="0"/>
-                      <a:ext cx="9251950" cy="4775200"/>
+                      <a:ext cx="9251950" cy="5470525"/>
                     </a:xfrm>
                     <a:prstGeom prst="rect">
                       <a:avLst/>
@@ -689,7 +629,6 @@
                 <w:szCs w:val="18"/>
               </w:rPr>
             </w:pPr>
-            <w:proofErr w:type="gramStart"/>
             <w:r>
               <w:rPr>
                 <w:b/>
@@ -697,17 +636,92 @@
                 <w:sz w:val="18"/>
                 <w:szCs w:val="18"/>
               </w:rPr>
-              <w:t>Total</w:t>
-            </w:r>
-            <w:proofErr w:type="gramEnd"/>
-            <w:r>
-              <w:rPr>
-                <w:b/>
+              <w:t>Total lecturas</w:t>
+            </w:r>
+          </w:p>
+        </w:tc>
+      </w:tr>
+      <w:tr>
+        <w:tc>
+          <w:tcPr>
+            <w:tcW w:w="3397" w:type="dxa"/>
+          </w:tcPr>
+          <w:p>
+            <w:pPr>
+              <w:widowControl w:val="0"/>
+              <w:spacing w:after="0" w:line="240" w:lineRule="auto"/>
+              <w:jc w:val="both"/>
+              <w:rPr>
                 <w:color w:val="000000" w:themeColor="text1"/>
                 <w:sz w:val="18"/>
                 <w:szCs w:val="18"/>
               </w:rPr>
-              <w:t xml:space="preserve"> lecturas</w:t>
+            </w:pPr>
+            <w:r>
+              <w:rPr>
+                <w:color w:val="000000" w:themeColor="text1"/>
+                <w:sz w:val="18"/>
+                <w:szCs w:val="18"/>
+              </w:rPr>
+              <w:t>Lecturas diarias de un sensor</w:t>
+            </w:r>
+          </w:p>
+        </w:tc>
+        <w:tc>
+          <w:tcPr>
+            <w:tcW w:w="3259" w:type="dxa"/>
+          </w:tcPr>
+          <w:p>
+            <w:pPr>
+              <w:widowControl w:val="0"/>
+              <w:spacing w:after="0" w:line="240" w:lineRule="auto"/>
+              <w:jc w:val="both"/>
+              <w:rPr>
+                <w:color w:val="000000" w:themeColor="text1"/>
+                <w:sz w:val="20"/>
+                <w:szCs w:val="20"/>
+              </w:rPr>
+            </w:pPr>
+            <w:r>
+              <w:rPr>
+                <w:color w:val="000000" w:themeColor="text1"/>
+                <w:sz w:val="20"/>
+                <w:szCs w:val="20"/>
+              </w:rPr>
+              <w:t>6 lecturas por minuto x 60 min</w:t>
+            </w:r>
+            <w:r>
+              <w:rPr>
+                <w:color w:val="000000" w:themeColor="text1"/>
+                <w:sz w:val="20"/>
+                <w:szCs w:val="20"/>
+              </w:rPr>
+              <w:t xml:space="preserve"> x 24H =8.640 lecturas/dia</w:t>
+            </w:r>
+          </w:p>
+        </w:tc>
+        <w:tc>
+          <w:tcPr>
+            <w:tcW w:w="2695" w:type="dxa"/>
+          </w:tcPr>
+          <w:p>
+            <w:pPr>
+              <w:widowControl w:val="0"/>
+              <w:spacing w:after="0" w:line="240" w:lineRule="auto"/>
+              <w:jc w:val="both"/>
+              <w:rPr>
+                <w:color w:val="000000" w:themeColor="text1"/>
+                <w:sz w:val="20"/>
+                <w:szCs w:val="20"/>
+              </w:rPr>
+            </w:pPr>
+            <w:r>
+              <w:rPr>
+                <w:color w:val="000000" w:themeColor="text1"/>
+                <w:sz w:val="20"/>
+                <w:szCs w:val="20"/>
+              </w:rPr>
+              <w:t>8.640</w:t>
             </w:r>
           </w:p>
         </w:tc>
@@ -734,7 +748,7 @@
                 <w:sz w:val="18"/>
                 <w:szCs w:val="18"/>
               </w:rPr>
-              <w:t>Lecturas diarias de un sensor</w:t>
+              <w:t>Lecturas de un mes de una línea de producción. Nota: un mes = 30 días.</w:t>
             </w:r>
           </w:p>
         </w:tc>
@@ -759,26 +773,8 @@
                 <w:sz w:val="20"/>
                 <w:szCs w:val="20"/>
               </w:rPr>
-              <w:t>6 lecturas por minuto x 60 min</w:t>
-            </w:r>
-            <w:r>
-              <w:rPr>
-                <w:color w:val="000000" w:themeColor="text1"/>
-                <w:sz w:val="20"/>
-                <w:szCs w:val="20"/>
-              </w:rPr>
-              <w:t xml:space="preserve"> x 24H =8.640 lecturas/</w:t>
-            </w:r>
-            <w:proofErr w:type="spellStart"/>
-            <w:r>
-              <w:rPr>
-                <w:color w:val="000000" w:themeColor="text1"/>
-                <w:sz w:val="20"/>
-                <w:szCs w:val="20"/>
-              </w:rPr>
-              <w:t>dia</w:t>
-            </w:r>
-            <w:proofErr w:type="spellEnd"/>
+              <w:t>8640 lecturas/día x 30 dias x 20 sensores = 5.184.000</w:t>
+            </w:r>
           </w:p>
         </w:tc>
         <w:tc>
@@ -802,7 +798,7 @@
                 <w:sz w:val="20"/>
                 <w:szCs w:val="20"/>
               </w:rPr>
-              <w:t>8.640</w:t>
+              <w:t>5.184.000</w:t>
             </w:r>
           </w:p>
         </w:tc>
@@ -829,7 +825,7 @@
                 <w:sz w:val="18"/>
                 <w:szCs w:val="18"/>
               </w:rPr>
-              <w:t>Lecturas de un mes de una línea de producción. Nota: un mes = 30 días.</w:t>
+              <w:t>Lecturas de un año de todas las líneas de producción de todas las fábricas. Nota: un año = 365 días.</w:t>
             </w:r>
           </w:p>
         </w:tc>
@@ -854,101 +850,6 @@
                 <w:sz w:val="20"/>
                 <w:szCs w:val="20"/>
               </w:rPr>
-              <w:t xml:space="preserve">8640 lecturas/día x 30 </w:t>
-            </w:r>
-            <w:proofErr w:type="spellStart"/>
-            <w:r>
-              <w:rPr>
-                <w:color w:val="000000" w:themeColor="text1"/>
-                <w:sz w:val="20"/>
-                <w:szCs w:val="20"/>
-              </w:rPr>
-              <w:t>dias</w:t>
-            </w:r>
-            <w:proofErr w:type="spellEnd"/>
-            <w:r>
-              <w:rPr>
-                <w:color w:val="000000" w:themeColor="text1"/>
-                <w:sz w:val="20"/>
-                <w:szCs w:val="20"/>
-              </w:rPr>
-              <w:t xml:space="preserve"> x 20 sensores = 5.184.000</w:t>
-            </w:r>
-          </w:p>
-        </w:tc>
-        <w:tc>
-          <w:tcPr>
-            <w:tcW w:w="2695" w:type="dxa"/>
-          </w:tcPr>
-          <w:p>
-            <w:pPr>
-              <w:widowControl w:val="0"/>
-              <w:spacing w:after="0" w:line="240" w:lineRule="auto"/>
-              <w:jc w:val="both"/>
-              <w:rPr>
-                <w:color w:val="000000" w:themeColor="text1"/>
-                <w:sz w:val="20"/>
-                <w:szCs w:val="20"/>
-              </w:rPr>
-            </w:pPr>
-            <w:r>
-              <w:rPr>
-                <w:color w:val="000000" w:themeColor="text1"/>
-                <w:sz w:val="20"/>
-                <w:szCs w:val="20"/>
-              </w:rPr>
-              <w:t>5.184.000</w:t>
-            </w:r>
-          </w:p>
-        </w:tc>
-      </w:tr>
-      <w:tr>
-        <w:tc>
-          <w:tcPr>
-            <w:tcW w:w="3397" w:type="dxa"/>
-          </w:tcPr>
-          <w:p>
-            <w:pPr>
-              <w:widowControl w:val="0"/>
-              <w:spacing w:after="0" w:line="240" w:lineRule="auto"/>
-              <w:jc w:val="both"/>
-              <w:rPr>
-                <w:color w:val="000000" w:themeColor="text1"/>
-                <w:sz w:val="18"/>
-                <w:szCs w:val="18"/>
-              </w:rPr>
-            </w:pPr>
-            <w:r>
-              <w:rPr>
-                <w:color w:val="000000" w:themeColor="text1"/>
-                <w:sz w:val="18"/>
-                <w:szCs w:val="18"/>
-              </w:rPr>
-              <w:t>Lecturas de un año de todas las líneas de producción de todas las fábricas. Nota: un año = 365 días.</w:t>
-            </w:r>
-          </w:p>
-        </w:tc>
-        <w:tc>
-          <w:tcPr>
-            <w:tcW w:w="3259" w:type="dxa"/>
-          </w:tcPr>
-          <w:p>
-            <w:pPr>
-              <w:widowControl w:val="0"/>
-              <w:spacing w:after="0" w:line="240" w:lineRule="auto"/>
-              <w:jc w:val="both"/>
-              <w:rPr>
-                <w:color w:val="000000" w:themeColor="text1"/>
-                <w:sz w:val="20"/>
-                <w:szCs w:val="20"/>
-              </w:rPr>
-            </w:pPr>
-            <w:r>
-              <w:rPr>
-                <w:color w:val="000000" w:themeColor="text1"/>
-                <w:sz w:val="20"/>
-                <w:szCs w:val="20"/>
-              </w:rPr>
               <w:t>8.640 lecturas/día x 3</w:t>
             </w:r>
             <w:r>
@@ -957,61 +858,7 @@
                 <w:sz w:val="20"/>
                 <w:szCs w:val="20"/>
               </w:rPr>
-              <w:t xml:space="preserve">65 </w:t>
-            </w:r>
-            <w:proofErr w:type="spellStart"/>
-            <w:r>
-              <w:rPr>
-                <w:color w:val="000000" w:themeColor="text1"/>
-                <w:sz w:val="20"/>
-                <w:szCs w:val="20"/>
-              </w:rPr>
-              <w:t>dias</w:t>
-            </w:r>
-            <w:proofErr w:type="spellEnd"/>
-            <w:r>
-              <w:rPr>
-                <w:color w:val="000000" w:themeColor="text1"/>
-                <w:sz w:val="20"/>
-                <w:szCs w:val="20"/>
-              </w:rPr>
-              <w:t xml:space="preserve"> x 3 </w:t>
-            </w:r>
-            <w:proofErr w:type="spellStart"/>
-            <w:r>
-              <w:rPr>
-                <w:color w:val="000000" w:themeColor="text1"/>
-                <w:sz w:val="20"/>
-                <w:szCs w:val="20"/>
-              </w:rPr>
-              <w:t>fabricas</w:t>
-            </w:r>
-            <w:proofErr w:type="spellEnd"/>
-            <w:r>
-              <w:rPr>
-                <w:color w:val="000000" w:themeColor="text1"/>
-                <w:sz w:val="20"/>
-                <w:szCs w:val="20"/>
-              </w:rPr>
-              <w:t xml:space="preserve"> x 4 </w:t>
-            </w:r>
-            <w:proofErr w:type="spellStart"/>
-            <w:r>
-              <w:rPr>
-                <w:color w:val="000000" w:themeColor="text1"/>
-                <w:sz w:val="20"/>
-                <w:szCs w:val="20"/>
-              </w:rPr>
-              <w:t>lineas</w:t>
-            </w:r>
-            <w:proofErr w:type="spellEnd"/>
-            <w:r>
-              <w:rPr>
-                <w:color w:val="000000" w:themeColor="text1"/>
-                <w:sz w:val="20"/>
-                <w:szCs w:val="20"/>
-              </w:rPr>
-              <w:t xml:space="preserve"> x 20 sensores = 75</w:t>
+              <w:t>65 dias x 3 fabricas x 4 lineas x 20 sensores = 75</w:t>
             </w:r>
             <w:r>
               <w:rPr>
@@ -1262,7 +1109,6 @@
                 <w:szCs w:val="18"/>
               </w:rPr>
             </w:pPr>
-            <w:proofErr w:type="gramStart"/>
             <w:r>
               <w:rPr>
                 <w:b/>
@@ -1270,17 +1116,7 @@
                 <w:sz w:val="18"/>
                 <w:szCs w:val="18"/>
               </w:rPr>
-              <w:t>Total</w:t>
-            </w:r>
-            <w:proofErr w:type="gramEnd"/>
-            <w:r>
-              <w:rPr>
-                <w:b/>
-                <w:color w:val="000000" w:themeColor="text1"/>
-                <w:sz w:val="18"/>
-                <w:szCs w:val="18"/>
-              </w:rPr>
-              <w:t xml:space="preserve"> Bytes</w:t>
+              <w:t>Total Bytes</w:t>
             </w:r>
           </w:p>
         </w:tc>
@@ -1898,31 +1734,7 @@
           <w:sz w:val="20"/>
           <w:szCs w:val="20"/>
         </w:rPr>
-        <w:t>Nota: “Tamaño Tupla” es el tamaño en BYTES del registro de la tabla “lectura” de la base de datos “monitoreo-</w:t>
-      </w:r>
-      <w:proofErr w:type="spellStart"/>
-      <w:r>
-        <w:rPr>
-          <w:b/>
-          <w:bCs/>
-          <w:i/>
-          <w:color w:val="FF0000"/>
-          <w:sz w:val="20"/>
-          <w:szCs w:val="20"/>
-        </w:rPr>
-        <w:t>produccion</w:t>
-      </w:r>
-      <w:proofErr w:type="spellEnd"/>
-      <w:r>
-        <w:rPr>
-          <w:b/>
-          <w:bCs/>
-          <w:i/>
-          <w:color w:val="FF0000"/>
-          <w:sz w:val="20"/>
-          <w:szCs w:val="20"/>
-        </w:rPr>
-        <w:t>” de PostgreSQL</w:t>
+        <w:t>Nota: “Tamaño Tupla” es el tamaño en BYTES del registro de la tabla “lectura” de la base de datos “monitoreo-produccion” de PostgreSQL</w:t>
       </w:r>
     </w:p>
     <w:p>
@@ -2086,7 +1898,6 @@
                 <w:szCs w:val="18"/>
               </w:rPr>
             </w:pPr>
-            <w:proofErr w:type="gramStart"/>
             <w:r>
               <w:rPr>
                 <w:b/>
@@ -2094,17 +1905,7 @@
                 <w:sz w:val="18"/>
                 <w:szCs w:val="18"/>
               </w:rPr>
-              <w:t>Total</w:t>
-            </w:r>
-            <w:proofErr w:type="gramEnd"/>
-            <w:r>
-              <w:rPr>
-                <w:b/>
-                <w:color w:val="000000" w:themeColor="text1"/>
-                <w:sz w:val="18"/>
-                <w:szCs w:val="18"/>
-              </w:rPr>
-              <w:t xml:space="preserve"> Bytes</w:t>
+              <w:t>Total Bytes</w:t>
             </w:r>
           </w:p>
         </w:tc>
@@ -2340,31 +2141,7 @@
           <w:sz w:val="18"/>
           <w:szCs w:val="18"/>
         </w:rPr>
-        <w:t>Nota: “Tamaño Tupla” es el tamaño en BYTES del registro de la tabla “lectura” de la base de datos “monitoreo-</w:t>
-      </w:r>
-      <w:proofErr w:type="spellStart"/>
-      <w:r>
-        <w:rPr>
-          <w:b/>
-          <w:bCs/>
-          <w:i/>
-          <w:color w:val="FF0000"/>
-          <w:sz w:val="18"/>
-          <w:szCs w:val="18"/>
-        </w:rPr>
-        <w:t>produccion</w:t>
-      </w:r>
-      <w:proofErr w:type="spellEnd"/>
-      <w:r>
-        <w:rPr>
-          <w:b/>
-          <w:bCs/>
-          <w:i/>
-          <w:color w:val="FF0000"/>
-          <w:sz w:val="18"/>
-          <w:szCs w:val="18"/>
-        </w:rPr>
-        <w:t>” de PostgreSQL</w:t>
+        <w:t>Nota: “Tamaño Tupla” es el tamaño en BYTES del registro de la tabla “lectura” de la base de datos “monitoreo-produccion” de PostgreSQL</w:t>
       </w:r>
     </w:p>
     <w:p>
@@ -2414,10 +2191,14 @@
           <w:sz w:val="20"/>
           <w:szCs w:val="20"/>
         </w:rPr>
-        <w:t>2.4.- ¿Cada cuánto tiempo se debe limpiar la hoja de cálculo “lector-sensor” y la hoja de cálculo “lector-fabrica” antes de que se llegue al límite del máximo de registros permitidos por hoja de cálculo con formato “</w:t>
-      </w:r>
-      <w:proofErr w:type="spellStart"/>
-      <w:r>
+        <w:t>2.4.- ¿Cada cuánto tiempo se debe limpiar la hoja de cálculo “lector-sensor” y la hoja de cálculo “lector-fabrica” antes de que se llegue al límite del máximo de registros permitidos por hoja de cálculo con formato “xlxs? Explique brevemente como realizó ellos cálculos.</w:t>
+      </w:r>
+    </w:p>
+    <w:p>
+      <w:pPr>
+        <w:spacing w:after="0" w:line="240" w:lineRule="auto"/>
+        <w:ind w:firstLine="360"/>
+        <w:jc w:val="both"/>
         <w:rPr>
           <w:b/>
           <w:bCs/>
@@ -2426,77 +2207,33 @@
           <w:sz w:val="20"/>
           <w:szCs w:val="20"/>
         </w:rPr>
-        <w:t>xlxs</w:t>
-      </w:r>
-      <w:proofErr w:type="spellEnd"/>
+      </w:pPr>
+    </w:p>
+    <w:p>
+      <w:pPr>
+        <w:spacing w:after="0" w:line="240" w:lineRule="auto"/>
+        <w:ind w:firstLine="360"/>
+        <w:jc w:val="both"/>
+        <w:rPr>
+          <w:iCs/>
+          <w:color w:val="000000" w:themeColor="text1"/>
+        </w:rPr>
+      </w:pPr>
       <w:r>
         <w:rPr>
           <w:b/>
           <w:bCs/>
           <w:i/>
           <w:color w:val="000000" w:themeColor="text1"/>
-          <w:sz w:val="20"/>
-          <w:szCs w:val="20"/>
-        </w:rPr>
-        <w:t>? Explique brevemente como realizó ellos cálculos.</w:t>
-      </w:r>
-    </w:p>
-    <w:p>
-      <w:pPr>
-        <w:spacing w:after="0" w:line="240" w:lineRule="auto"/>
-        <w:ind w:firstLine="360"/>
-        <w:jc w:val="both"/>
-        <w:rPr>
-          <w:b/>
-          <w:bCs/>
-          <w:i/>
-          <w:color w:val="000000" w:themeColor="text1"/>
-          <w:sz w:val="20"/>
-          <w:szCs w:val="20"/>
-        </w:rPr>
-      </w:pPr>
-    </w:p>
-    <w:p>
-      <w:pPr>
-        <w:spacing w:after="0" w:line="240" w:lineRule="auto"/>
-        <w:ind w:firstLine="360"/>
-        <w:jc w:val="both"/>
+        </w:rPr>
+        <w:t>1-</w:t>
+      </w:r>
+      <w:r>
         <w:rPr>
           <w:iCs/>
           <w:color w:val="000000" w:themeColor="text1"/>
         </w:rPr>
-      </w:pPr>
-      <w:r>
-        <w:rPr>
-          <w:b/>
-          <w:bCs/>
-          <w:i/>
-          <w:color w:val="000000" w:themeColor="text1"/>
-        </w:rPr>
-        <w:t>1-</w:t>
-      </w:r>
-      <w:r>
-        <w:rPr>
-          <w:iCs/>
-          <w:color w:val="000000" w:themeColor="text1"/>
-        </w:rPr>
-        <w:t xml:space="preserve">Una hoja de calculo XLSX tiene un </w:t>
-      </w:r>
-      <w:proofErr w:type="spellStart"/>
-      <w:r>
-        <w:rPr>
-          <w:iCs/>
-          <w:color w:val="000000" w:themeColor="text1"/>
-        </w:rPr>
-        <w:t>limite</w:t>
-      </w:r>
-      <w:proofErr w:type="spellEnd"/>
-      <w:r>
-        <w:rPr>
-          <w:iCs/>
-          <w:color w:val="000000" w:themeColor="text1"/>
-        </w:rPr>
-        <w:t xml:space="preserve"> de 1.048.576 filas</w:t>
+        <w:t>Una hoja de calculo XLSX tiene un limite de 1.048.576 filas</w:t>
       </w:r>
     </w:p>
     <w:p>
@@ -2655,21 +2392,7 @@
         <w:rPr>
           <w:iCs/>
         </w:rPr>
-        <w:t xml:space="preserve">Limpiar cada 120 </w:t>
-      </w:r>
-      <w:proofErr w:type="spellStart"/>
-      <w:r>
-        <w:rPr>
-          <w:iCs/>
-        </w:rPr>
-        <w:t>dias</w:t>
-      </w:r>
-      <w:proofErr w:type="spellEnd"/>
-      <w:r>
-        <w:rPr>
-          <w:iCs/>
-        </w:rPr>
-        <w:t xml:space="preserve"> (4 meses) para prevenir sobrecarga.</w:t>
+        <w:t>Limpiar cada 120 dias (4 meses) para prevenir sobrecarga.</w:t>
       </w:r>
     </w:p>
     <w:p>
@@ -2784,21 +2507,7 @@
         <w:rPr>
           <w:iCs/>
         </w:rPr>
-        <w:t xml:space="preserve">= 1.5 </w:t>
-      </w:r>
-      <w:proofErr w:type="spellStart"/>
-      <w:r>
-        <w:rPr>
-          <w:iCs/>
-        </w:rPr>
-        <w:t>dias</w:t>
-      </w:r>
-      <w:proofErr w:type="spellEnd"/>
-      <w:r>
-        <w:rPr>
-          <w:iCs/>
-        </w:rPr>
-        <w:t xml:space="preserve"> → Limpiar diariamente.</w:t>
+        <w:t>= 1.5 dias → Limpiar diariamente.</w:t>
       </w:r>
     </w:p>
     <w:p>
@@ -2958,7 +2667,6 @@
                 <w:szCs w:val="18"/>
               </w:rPr>
             </w:pPr>
-            <w:proofErr w:type="gramStart"/>
             <w:r>
               <w:rPr>
                 <w:b/>
@@ -2966,17 +2674,7 @@
                 <w:sz w:val="18"/>
                 <w:szCs w:val="18"/>
               </w:rPr>
-              <w:t>Total</w:t>
-            </w:r>
-            <w:proofErr w:type="gramEnd"/>
-            <w:r>
-              <w:rPr>
-                <w:b/>
-                <w:color w:val="000000" w:themeColor="text1"/>
-                <w:sz w:val="18"/>
-                <w:szCs w:val="18"/>
-              </w:rPr>
-              <w:t xml:space="preserve"> Bytes</w:t>
+              <w:t>Total Bytes</w:t>
             </w:r>
           </w:p>
         </w:tc>
@@ -3566,21 +3264,7 @@
         <w:rPr>
           <w:bCs/>
         </w:rPr>
-        <w:t xml:space="preserve"> </w:t>
-      </w:r>
-      <w:proofErr w:type="spellStart"/>
-      <w:r>
-        <w:rPr>
-          <w:bCs/>
-        </w:rPr>
-        <w:t>esta</w:t>
-      </w:r>
-      <w:proofErr w:type="spellEnd"/>
-      <w:r>
-        <w:rPr>
-          <w:bCs/>
-        </w:rPr>
-        <w:t xml:space="preserve"> diseñado para almacenamiento de bloques es </w:t>
+        <w:t xml:space="preserve"> esta diseñado para almacenamiento de bloques es </w:t>
       </w:r>
       <w:r>
         <w:rPr>
@@ -3766,23 +3450,7 @@
           <w:b/>
           <w:bCs/>
         </w:rPr>
-        <w:t xml:space="preserve">Amazon S3 (Simple Storage </w:t>
-      </w:r>
-      <w:proofErr w:type="spellStart"/>
-      <w:r>
-        <w:rPr>
-          <w:b/>
-          <w:bCs/>
-        </w:rPr>
-        <w:t>Service</w:t>
-      </w:r>
-      <w:proofErr w:type="spellEnd"/>
-      <w:r>
-        <w:rPr>
-          <w:b/>
-          <w:bCs/>
-        </w:rPr>
-        <w:t>):</w:t>
+        <w:t>Amazon S3 (Simple Storage Service):</w:t>
       </w:r>
     </w:p>
     <w:p>
@@ -3815,30 +3483,8 @@
         <w:rPr>
           <w:bCs/>
         </w:rPr>
-        <w:t xml:space="preserve">Es el </w:t>
-      </w:r>
-      <w:proofErr w:type="spellStart"/>
-      <w:r>
-        <w:rPr>
-          <w:bCs/>
-        </w:rPr>
-        <w:t>mas</w:t>
-      </w:r>
-      <w:proofErr w:type="spellEnd"/>
-      <w:r>
-        <w:rPr>
-          <w:bCs/>
-        </w:rPr>
-        <w:t xml:space="preserve"> </w:t>
-      </w:r>
-      <w:proofErr w:type="spellStart"/>
-      <w:r>
-        <w:rPr>
-          <w:bCs/>
-        </w:rPr>
-        <w:t>economico</w:t>
-      </w:r>
-      <w:proofErr w:type="spellEnd"/>
+        <w:t>Es el mas economico</w:t>
+      </w:r>
       <w:r>
         <w:rPr>
           <w:bCs/>
@@ -4811,21 +4457,7 @@
               <w:rPr>
                 <w:color w:val="000000"/>
               </w:rPr>
-              <w:t xml:space="preserve">Amazon </w:t>
-            </w:r>
-            <w:proofErr w:type="spellStart"/>
-            <w:r>
-              <w:rPr>
-                <w:color w:val="000000"/>
-              </w:rPr>
-              <w:t>CloudWatch</w:t>
-            </w:r>
-            <w:proofErr w:type="spellEnd"/>
-            <w:r>
-              <w:rPr>
-                <w:color w:val="000000"/>
-              </w:rPr>
-              <w:t xml:space="preserve"> (monitoreo básico)</w:t>
+              <w:t>Amazon CloudWatch (monitoreo básico)</w:t>
             </w:r>
           </w:p>
         </w:tc>
@@ -4991,21 +4623,7 @@
               <w:rPr>
                 <w:color w:val="000000"/>
               </w:rPr>
-              <w:t xml:space="preserve">AWS </w:t>
-            </w:r>
-            <w:proofErr w:type="spellStart"/>
-            <w:r>
-              <w:rPr>
-                <w:color w:val="000000"/>
-              </w:rPr>
-              <w:t>Glue</w:t>
-            </w:r>
-            <w:proofErr w:type="spellEnd"/>
-            <w:r>
-              <w:rPr>
-                <w:color w:val="000000"/>
-              </w:rPr>
-              <w:t xml:space="preserve"> (procesamiento ETL esporádico)</w:t>
+              <w:t>AWS Glue (procesamiento ETL esporádico)</w:t>
             </w:r>
           </w:p>
         </w:tc>
@@ -5088,21 +4706,7 @@
               <w:rPr>
                 <w:color w:val="000000"/>
               </w:rPr>
-              <w:t xml:space="preserve">Amazon </w:t>
-            </w:r>
-            <w:proofErr w:type="spellStart"/>
-            <w:r>
-              <w:rPr>
-                <w:color w:val="000000"/>
-              </w:rPr>
-              <w:t>QuickSight</w:t>
-            </w:r>
-            <w:proofErr w:type="spellEnd"/>
-            <w:r>
-              <w:rPr>
-                <w:color w:val="000000"/>
-              </w:rPr>
-              <w:t xml:space="preserve"> (1 usuario estándar)</w:t>
+              <w:t>Amazon QuickSight (1 usuario estándar)</w:t>
             </w:r>
           </w:p>
         </w:tc>
@@ -5185,21 +4789,7 @@
               <w:rPr>
                 <w:color w:val="000000"/>
               </w:rPr>
-              <w:t>Amazon EC2 (Instancia t</w:t>
-            </w:r>
-            <w:proofErr w:type="gramStart"/>
-            <w:r>
-              <w:rPr>
-                <w:color w:val="000000"/>
-              </w:rPr>
-              <w:t>3.medium</w:t>
-            </w:r>
-            <w:proofErr w:type="gramEnd"/>
-            <w:r>
-              <w:rPr>
-                <w:color w:val="000000"/>
-              </w:rPr>
-              <w:t>, 24/7)</w:t>
+              <w:t>Amazon EC2 (Instancia t3.medium, 24/7)</w:t>
             </w:r>
           </w:p>
         </w:tc>
@@ -5306,15 +4896,20 @@
         </w:rPr>
       </w:pPr>
       <w:r>
+        <w:t xml:space="preserve"> </w:t>
+      </w:r>
+      <w:r>
         <w:rPr>
           <w:b/>
           <w:noProof/>
+          <w:sz w:val="16"/>
+          <w:szCs w:val="16"/>
         </w:rPr>
         <w:drawing>
-          <wp:inline distT="0" distB="0" distL="0" distR="0" wp14:anchorId="4BD9C6DB" wp14:editId="28EBE86F">
-            <wp:extent cx="8784431" cy="4533900"/>
-            <wp:effectExtent l="0" t="0" r="0" b="0"/>
-            <wp:docPr id="3" name="Imagen 3"/>
+          <wp:inline distT="0" distB="0" distL="0" distR="0" wp14:anchorId="1BA0F89F" wp14:editId="139DA046">
+            <wp:extent cx="9251950" cy="4394835"/>
+            <wp:effectExtent l="0" t="0" r="6350" b="5715"/>
+            <wp:docPr id="12" name="Imagen 12"/>
             <wp:cNvGraphicFramePr>
               <a:graphicFrameLocks xmlns:a="http://schemas.openxmlformats.org/drawingml/2006/main" noChangeAspect="1"/>
             </wp:cNvGraphicFramePr>
@@ -5322,11 +4917,11 @@
               <a:graphicData uri="http://schemas.openxmlformats.org/drawingml/2006/picture">
                 <pic:pic xmlns:pic="http://schemas.openxmlformats.org/drawingml/2006/picture">
                   <pic:nvPicPr>
-                    <pic:cNvPr id="3" name="Imagen 3"/>
+                    <pic:cNvPr id="12" name="Imagen 12"/>
                     <pic:cNvPicPr/>
                   </pic:nvPicPr>
                   <pic:blipFill>
-                    <a:blip r:embed="rId14" cstate="print">
+                    <a:blip r:embed="rId14">
                       <a:extLst>
                         <a:ext uri="{28A0092B-C50C-407E-A947-70E740481C1C}">
                           <a14:useLocalDpi xmlns:a14="http://schemas.microsoft.com/office/drawing/2010/main" val="0"/>
@@ -5340,7 +4935,7 @@
                   <pic:spPr>
                     <a:xfrm>
                       <a:off x="0" y="0"/>
-                      <a:ext cx="8814812" cy="4549580"/>
+                      <a:ext cx="9251950" cy="4394835"/>
                     </a:xfrm>
                     <a:prstGeom prst="rect">
                       <a:avLst/>
@@ -5352,251 +4947,6 @@
           </wp:inline>
         </w:drawing>
       </w:r>
-      <w:r>
-        <w:t xml:space="preserve"> </w:t>
-      </w:r>
-      <w:r>
-        <w:rPr>
-          <w:b/>
-          <w:sz w:val="16"/>
-          <w:szCs w:val="16"/>
-        </w:rPr>
-        <w:t xml:space="preserve">Apache Kafka: </w:t>
-      </w:r>
-      <w:r>
-        <w:rPr>
-          <w:bCs/>
-          <w:sz w:val="16"/>
-          <w:szCs w:val="16"/>
-        </w:rPr>
-        <w:t>Recibe los datos desde MongoDB local en tiempo real desde las 1</w:t>
-      </w:r>
-      <w:r>
-        <w:rPr>
-          <w:bCs/>
-          <w:sz w:val="16"/>
-          <w:szCs w:val="16"/>
-        </w:rPr>
-        <w:t>1</w:t>
-      </w:r>
-      <w:r>
-        <w:rPr>
-          <w:bCs/>
-          <w:sz w:val="16"/>
-          <w:szCs w:val="16"/>
-        </w:rPr>
-        <w:t xml:space="preserve"> fábricas.</w:t>
-      </w:r>
-    </w:p>
-    <w:p>
-      <w:pPr>
-        <w:pStyle w:val="Sinespaciado"/>
-        <w:spacing w:line="360" w:lineRule="auto"/>
-        <w:jc w:val="both"/>
-        <w:rPr>
-          <w:b/>
-          <w:sz w:val="16"/>
-          <w:szCs w:val="16"/>
-        </w:rPr>
-      </w:pPr>
-      <w:r>
-        <w:rPr>
-          <w:b/>
-          <w:sz w:val="16"/>
-          <w:szCs w:val="16"/>
-        </w:rPr>
-        <w:t xml:space="preserve">Apache </w:t>
-      </w:r>
-      <w:proofErr w:type="spellStart"/>
-      <w:r>
-        <w:rPr>
-          <w:b/>
-          <w:sz w:val="16"/>
-          <w:szCs w:val="16"/>
-        </w:rPr>
-        <w:t>Spark</w:t>
-      </w:r>
-      <w:proofErr w:type="spellEnd"/>
-      <w:r>
-        <w:rPr>
-          <w:b/>
-          <w:sz w:val="16"/>
-          <w:szCs w:val="16"/>
-        </w:rPr>
-        <w:t xml:space="preserve">: </w:t>
-      </w:r>
-      <w:r>
-        <w:rPr>
-          <w:bCs/>
-          <w:sz w:val="16"/>
-          <w:szCs w:val="16"/>
-        </w:rPr>
-        <w:t>Procesa los datos en tiempo real para realizar el ETL (limpieza, validación, transformación y agregación).</w:t>
-      </w:r>
-    </w:p>
-    <w:p>
-      <w:pPr>
-        <w:pStyle w:val="Sinespaciado"/>
-        <w:spacing w:line="360" w:lineRule="auto"/>
-        <w:jc w:val="both"/>
-        <w:rPr>
-          <w:b/>
-          <w:sz w:val="16"/>
-          <w:szCs w:val="16"/>
-        </w:rPr>
-      </w:pPr>
-      <w:r>
-        <w:rPr>
-          <w:b/>
-          <w:sz w:val="16"/>
-          <w:szCs w:val="16"/>
-        </w:rPr>
-        <w:t xml:space="preserve">Hadoop HDFS: </w:t>
-      </w:r>
-      <w:r>
-        <w:rPr>
-          <w:bCs/>
-          <w:sz w:val="16"/>
-          <w:szCs w:val="16"/>
-        </w:rPr>
-        <w:t>Almac</w:t>
-      </w:r>
-      <w:r>
-        <w:rPr>
-          <w:bCs/>
-          <w:sz w:val="16"/>
-          <w:szCs w:val="16"/>
-        </w:rPr>
-        <w:t>én</w:t>
-      </w:r>
-      <w:r>
-        <w:rPr>
-          <w:bCs/>
-          <w:sz w:val="16"/>
-          <w:szCs w:val="16"/>
-        </w:rPr>
-        <w:t xml:space="preserve"> escalable</w:t>
-      </w:r>
-      <w:r>
-        <w:rPr>
-          <w:bCs/>
-          <w:sz w:val="16"/>
-          <w:szCs w:val="16"/>
-        </w:rPr>
-        <w:t xml:space="preserve"> de datos</w:t>
-      </w:r>
-      <w:r>
-        <w:rPr>
-          <w:bCs/>
-          <w:sz w:val="16"/>
-          <w:szCs w:val="16"/>
-        </w:rPr>
-        <w:t xml:space="preserve"> y </w:t>
-      </w:r>
-      <w:r>
-        <w:rPr>
-          <w:bCs/>
-          <w:sz w:val="16"/>
-          <w:szCs w:val="16"/>
-        </w:rPr>
-        <w:t>distribu</w:t>
-      </w:r>
-      <w:r>
-        <w:rPr>
-          <w:bCs/>
-          <w:sz w:val="16"/>
-          <w:szCs w:val="16"/>
-        </w:rPr>
-        <w:t>ción</w:t>
-      </w:r>
-      <w:r>
-        <w:rPr>
-          <w:bCs/>
-          <w:sz w:val="16"/>
-          <w:szCs w:val="16"/>
-        </w:rPr>
-        <w:t xml:space="preserve"> de los datos procesados por </w:t>
-      </w:r>
-      <w:proofErr w:type="spellStart"/>
-      <w:r>
-        <w:rPr>
-          <w:bCs/>
-          <w:sz w:val="16"/>
-          <w:szCs w:val="16"/>
-        </w:rPr>
-        <w:t>Spark</w:t>
-      </w:r>
-      <w:proofErr w:type="spellEnd"/>
-      <w:r>
-        <w:rPr>
-          <w:bCs/>
-          <w:sz w:val="16"/>
-          <w:szCs w:val="16"/>
-        </w:rPr>
-        <w:t>.</w:t>
-      </w:r>
-    </w:p>
-    <w:p>
-      <w:pPr>
-        <w:pStyle w:val="Sinespaciado"/>
-        <w:spacing w:line="360" w:lineRule="auto"/>
-        <w:jc w:val="both"/>
-        <w:rPr>
-          <w:b/>
-          <w:sz w:val="16"/>
-          <w:szCs w:val="16"/>
-        </w:rPr>
-      </w:pPr>
-      <w:r>
-        <w:rPr>
-          <w:b/>
-          <w:sz w:val="16"/>
-          <w:szCs w:val="16"/>
-        </w:rPr>
-        <w:t xml:space="preserve">Apache </w:t>
-      </w:r>
-      <w:proofErr w:type="spellStart"/>
-      <w:r>
-        <w:rPr>
-          <w:b/>
-          <w:sz w:val="16"/>
-          <w:szCs w:val="16"/>
-        </w:rPr>
-        <w:t>Hive</w:t>
-      </w:r>
-      <w:proofErr w:type="spellEnd"/>
-      <w:r>
-        <w:rPr>
-          <w:b/>
-          <w:sz w:val="16"/>
-          <w:szCs w:val="16"/>
-        </w:rPr>
-        <w:t xml:space="preserve">: </w:t>
-      </w:r>
-      <w:r>
-        <w:rPr>
-          <w:bCs/>
-          <w:sz w:val="16"/>
-          <w:szCs w:val="16"/>
-        </w:rPr>
-        <w:t>Capa de consulta que permite usar SQL sobre los datos en HDFS. Facilita</w:t>
-      </w:r>
-      <w:r>
-        <w:rPr>
-          <w:bCs/>
-          <w:sz w:val="16"/>
-          <w:szCs w:val="16"/>
-        </w:rPr>
-        <w:t>ndo</w:t>
-      </w:r>
-      <w:r>
-        <w:rPr>
-          <w:bCs/>
-          <w:sz w:val="16"/>
-          <w:szCs w:val="16"/>
-        </w:rPr>
-        <w:t xml:space="preserve"> la exploración con herramientas externas.</w:t>
-      </w:r>
     </w:p>
     <w:p>
       <w:pPr>
@@ -5617,68 +4967,6 @@
           <w:docGrid w:linePitch="299" w:charSpace="4096"/>
         </w:sectPr>
       </w:pPr>
-      <w:r>
-        <w:rPr>
-          <w:b/>
-          <w:sz w:val="16"/>
-          <w:szCs w:val="16"/>
-        </w:rPr>
-        <w:t xml:space="preserve">Amazon </w:t>
-      </w:r>
-      <w:proofErr w:type="spellStart"/>
-      <w:r>
-        <w:rPr>
-          <w:b/>
-          <w:sz w:val="16"/>
-          <w:szCs w:val="16"/>
-        </w:rPr>
-        <w:t>QuickSight</w:t>
-      </w:r>
-      <w:proofErr w:type="spellEnd"/>
-      <w:r>
-        <w:rPr>
-          <w:b/>
-          <w:sz w:val="16"/>
-          <w:szCs w:val="16"/>
-        </w:rPr>
-        <w:t xml:space="preserve">: </w:t>
-      </w:r>
-      <w:r>
-        <w:rPr>
-          <w:bCs/>
-          <w:sz w:val="16"/>
-          <w:szCs w:val="16"/>
-        </w:rPr>
-        <w:t xml:space="preserve">Plataforma de visualización que se conecta a </w:t>
-      </w:r>
-      <w:proofErr w:type="spellStart"/>
-      <w:r>
-        <w:rPr>
-          <w:bCs/>
-          <w:sz w:val="16"/>
-          <w:szCs w:val="16"/>
-        </w:rPr>
-        <w:t>Hive</w:t>
-      </w:r>
-      <w:proofErr w:type="spellEnd"/>
-      <w:r>
-        <w:rPr>
-          <w:bCs/>
-          <w:sz w:val="16"/>
-          <w:szCs w:val="16"/>
-        </w:rPr>
-        <w:t xml:space="preserve"> (vía AWS) para </w:t>
-      </w:r>
-      <w:proofErr w:type="spellStart"/>
-      <w:r>
-        <w:rPr>
-          <w:bCs/>
-          <w:sz w:val="16"/>
-          <w:szCs w:val="16"/>
-        </w:rPr>
-        <w:t>dashboards</w:t>
-      </w:r>
-      <w:proofErr w:type="spellEnd"/>
       <w:r>
         <w:rPr>
           <w:bCs/>
@@ -6143,63 +5431,274 @@
       <w:pPr>
         <w:pStyle w:val="Sinespaciado"/>
         <w:spacing w:line="360" w:lineRule="auto"/>
+        <w:jc w:val="both"/>
+        <w:rPr>
+          <w:color w:val="666666"/>
+        </w:rPr>
+      </w:pPr>
+      <w:r>
+        <w:rPr>
+          <w:noProof/>
+          <w:color w:val="666666"/>
+        </w:rPr>
+        <w:drawing>
+          <wp:anchor distT="0" distB="0" distL="114300" distR="114300" simplePos="0" relativeHeight="251665408" behindDoc="0" locked="0" layoutInCell="1" allowOverlap="1" wp14:anchorId="37D310DD" wp14:editId="62C7CDC1">
+            <wp:simplePos x="0" y="0"/>
+            <wp:positionH relativeFrom="margin">
+              <wp:align>center</wp:align>
+            </wp:positionH>
+            <wp:positionV relativeFrom="paragraph">
+              <wp:posOffset>353695</wp:posOffset>
+            </wp:positionV>
+            <wp:extent cx="6834505" cy="3032125"/>
+            <wp:effectExtent l="0" t="0" r="4445" b="0"/>
+            <wp:wrapSquare wrapText="bothSides"/>
+            <wp:docPr id="1302304267" name="Imagen 1" descr="Gráfico, Gráfico de barras&#10;&#10;El contenido generado por IA puede ser incorrecto."/>
+            <wp:cNvGraphicFramePr>
+              <a:graphicFrameLocks xmlns:a="http://schemas.openxmlformats.org/drawingml/2006/main" noChangeAspect="1"/>
+            </wp:cNvGraphicFramePr>
+            <a:graphic xmlns:a="http://schemas.openxmlformats.org/drawingml/2006/main">
+              <a:graphicData uri="http://schemas.openxmlformats.org/drawingml/2006/picture">
+                <pic:pic xmlns:pic="http://schemas.openxmlformats.org/drawingml/2006/picture">
+                  <pic:nvPicPr>
+                    <pic:cNvPr id="1302304267" name="Imagen 1" descr="Gráfico, Gráfico de barras&#10;&#10;El contenido generado por IA puede ser incorrecto."/>
+                    <pic:cNvPicPr/>
+                  </pic:nvPicPr>
+                  <pic:blipFill>
+                    <a:blip r:embed="rId21" cstate="print">
+                      <a:extLst>
+                        <a:ext uri="{28A0092B-C50C-407E-A947-70E740481C1C}">
+                          <a14:useLocalDpi xmlns:a14="http://schemas.microsoft.com/office/drawing/2010/main" val="0"/>
+                        </a:ext>
+                      </a:extLst>
+                    </a:blip>
+                    <a:stretch>
+                      <a:fillRect/>
+                    </a:stretch>
+                  </pic:blipFill>
+                  <pic:spPr>
+                    <a:xfrm>
+                      <a:off x="0" y="0"/>
+                      <a:ext cx="6834505" cy="3032125"/>
+                    </a:xfrm>
+                    <a:prstGeom prst="rect">
+                      <a:avLst/>
+                    </a:prstGeom>
+                  </pic:spPr>
+                </pic:pic>
+              </a:graphicData>
+            </a:graphic>
+            <wp14:sizeRelH relativeFrom="margin">
+              <wp14:pctWidth>0</wp14:pctWidth>
+            </wp14:sizeRelH>
+            <wp14:sizeRelV relativeFrom="margin">
+              <wp14:pctHeight>0</wp14:pctHeight>
+            </wp14:sizeRelV>
+          </wp:anchor>
+        </w:drawing>
+      </w:r>
+    </w:p>
+    <w:p>
+      <w:pPr>
+        <w:pStyle w:val="Sinespaciado"/>
+        <w:spacing w:line="360" w:lineRule="auto"/>
+        <w:jc w:val="both"/>
+        <w:rPr>
+          <w:color w:val="666666"/>
+        </w:rPr>
+      </w:pPr>
+    </w:p>
+    <w:p>
+      <w:pPr>
+        <w:pStyle w:val="Sinespaciado"/>
+        <w:spacing w:line="360" w:lineRule="auto"/>
+        <w:jc w:val="both"/>
+        <w:rPr>
+          <w:color w:val="666666"/>
+        </w:rPr>
+      </w:pPr>
+    </w:p>
+    <w:p>
+      <w:pPr>
+        <w:pStyle w:val="Sinespaciado"/>
+        <w:spacing w:line="360" w:lineRule="auto"/>
         <w:ind w:firstLine="720"/>
         <w:jc w:val="both"/>
         <w:rPr>
           <w:color w:val="666666"/>
         </w:rPr>
       </w:pPr>
-      <w:r>
-        <w:rPr>
-          <w:i/>
+    </w:p>
+    <w:p>
+      <w:pPr>
+        <w:pStyle w:val="Sinespaciado"/>
+        <w:spacing w:line="360" w:lineRule="auto"/>
+        <w:ind w:firstLine="720"/>
+        <w:jc w:val="both"/>
+        <w:rPr>
           <w:color w:val="666666"/>
-          <w:sz w:val="20"/>
-          <w:szCs w:val="20"/>
-        </w:rPr>
-        <w:t xml:space="preserve">Elabore un tablero de control y monitoreo que contenga los gráficos que se encuentran en los requerimientos del documento de instrucciones. Coloque un pantallazo del tablero en esta sección. NOTA: recuerde </w:t>
-      </w:r>
-      <w:proofErr w:type="gramStart"/>
-      <w:r>
-        <w:rPr>
-          <w:i/>
+        </w:rPr>
+      </w:pPr>
+      <w:r>
+        <w:rPr>
+          <w:noProof/>
           <w:color w:val="666666"/>
-          <w:sz w:val="20"/>
-          <w:szCs w:val="20"/>
-        </w:rPr>
-        <w:t>que</w:t>
-      </w:r>
-      <w:proofErr w:type="gramEnd"/>
-      <w:r>
-        <w:rPr>
-          <w:i/>
+        </w:rPr>
+        <w:drawing>
+          <wp:anchor distT="0" distB="0" distL="114300" distR="114300" simplePos="0" relativeHeight="251659264" behindDoc="1" locked="0" layoutInCell="1" allowOverlap="1" wp14:anchorId="44959DA9" wp14:editId="7CC84789">
+            <wp:simplePos x="0" y="0"/>
+            <wp:positionH relativeFrom="margin">
+              <wp:align>center</wp:align>
+            </wp:positionH>
+            <wp:positionV relativeFrom="paragraph">
+              <wp:posOffset>220345</wp:posOffset>
+            </wp:positionV>
+            <wp:extent cx="7232650" cy="3209925"/>
+            <wp:effectExtent l="0" t="0" r="6350" b="9525"/>
+            <wp:wrapTight wrapText="bothSides">
+              <wp:wrapPolygon edited="0">
+                <wp:start x="0" y="0"/>
+                <wp:lineTo x="0" y="21536"/>
+                <wp:lineTo x="21562" y="21536"/>
+                <wp:lineTo x="21562" y="0"/>
+                <wp:lineTo x="0" y="0"/>
+              </wp:wrapPolygon>
+            </wp:wrapTight>
+            <wp:docPr id="917239305" name="Imagen 2" descr="Interfaz de usuario gráfica, Aplicación, Word, Teams&#10;&#10;El contenido generado por IA puede ser incorrecto."/>
+            <wp:cNvGraphicFramePr>
+              <a:graphicFrameLocks xmlns:a="http://schemas.openxmlformats.org/drawingml/2006/main" noChangeAspect="1"/>
+            </wp:cNvGraphicFramePr>
+            <a:graphic xmlns:a="http://schemas.openxmlformats.org/drawingml/2006/main">
+              <a:graphicData uri="http://schemas.openxmlformats.org/drawingml/2006/picture">
+                <pic:pic xmlns:pic="http://schemas.openxmlformats.org/drawingml/2006/picture">
+                  <pic:nvPicPr>
+                    <pic:cNvPr id="917239305" name="Imagen 2" descr="Interfaz de usuario gráfica, Aplicación, Word, Teams&#10;&#10;El contenido generado por IA puede ser incorrecto."/>
+                    <pic:cNvPicPr/>
+                  </pic:nvPicPr>
+                  <pic:blipFill>
+                    <a:blip r:embed="rId22" cstate="print">
+                      <a:extLst>
+                        <a:ext uri="{28A0092B-C50C-407E-A947-70E740481C1C}">
+                          <a14:useLocalDpi xmlns:a14="http://schemas.microsoft.com/office/drawing/2010/main" val="0"/>
+                        </a:ext>
+                      </a:extLst>
+                    </a:blip>
+                    <a:stretch>
+                      <a:fillRect/>
+                    </a:stretch>
+                  </pic:blipFill>
+                  <pic:spPr>
+                    <a:xfrm>
+                      <a:off x="0" y="0"/>
+                      <a:ext cx="7232650" cy="3209925"/>
+                    </a:xfrm>
+                    <a:prstGeom prst="rect">
+                      <a:avLst/>
+                    </a:prstGeom>
+                  </pic:spPr>
+                </pic:pic>
+              </a:graphicData>
+            </a:graphic>
+            <wp14:sizeRelH relativeFrom="margin">
+              <wp14:pctWidth>0</wp14:pctWidth>
+            </wp14:sizeRelH>
+            <wp14:sizeRelV relativeFrom="margin">
+              <wp14:pctHeight>0</wp14:pctHeight>
+            </wp14:sizeRelV>
+          </wp:anchor>
+        </w:drawing>
+      </w:r>
+    </w:p>
+    <w:p>
+      <w:pPr>
+        <w:pStyle w:val="Sinespaciado"/>
+        <w:spacing w:line="360" w:lineRule="auto"/>
+        <w:ind w:firstLine="720"/>
+        <w:jc w:val="both"/>
+        <w:rPr>
           <w:color w:val="666666"/>
-          <w:sz w:val="20"/>
-          <w:szCs w:val="20"/>
-        </w:rPr>
-        <w:t xml:space="preserve"> durante la grabación del video de sustentación, debe mostrar el tablero (</w:t>
-      </w:r>
-      <w:proofErr w:type="spellStart"/>
-      <w:r>
-        <w:rPr>
-          <w:i/>
+        </w:rPr>
+      </w:pPr>
+    </w:p>
+    <w:p>
+      <w:pPr>
+        <w:pStyle w:val="Sinespaciado"/>
+        <w:spacing w:line="360" w:lineRule="auto"/>
+        <w:ind w:firstLine="720"/>
+        <w:jc w:val="both"/>
+        <w:rPr>
           <w:color w:val="666666"/>
-          <w:sz w:val="20"/>
-          <w:szCs w:val="20"/>
-        </w:rPr>
-        <w:t>Dashboard</w:t>
-      </w:r>
-      <w:proofErr w:type="spellEnd"/>
-      <w:r>
-        <w:rPr>
-          <w:i/>
+        </w:rPr>
+      </w:pPr>
+      <w:r>
+        <w:rPr>
+          <w:noProof/>
           <w:color w:val="666666"/>
-          <w:sz w:val="20"/>
-          <w:szCs w:val="20"/>
-        </w:rPr>
-        <w:t>) en funcionamiento.</w:t>
-      </w:r>
-      <w:r>
-        <w:br w:type="page"/>
+        </w:rPr>
+        <w:lastRenderedPageBreak/>
+        <w:drawing>
+          <wp:anchor distT="0" distB="0" distL="114300" distR="114300" simplePos="0" relativeHeight="251660288" behindDoc="1" locked="0" layoutInCell="1" allowOverlap="1" wp14:anchorId="63617FCD" wp14:editId="429419DD">
+            <wp:simplePos x="0" y="0"/>
+            <wp:positionH relativeFrom="column">
+              <wp:posOffset>-481965</wp:posOffset>
+            </wp:positionH>
+            <wp:positionV relativeFrom="paragraph">
+              <wp:posOffset>0</wp:posOffset>
+            </wp:positionV>
+            <wp:extent cx="7124700" cy="3163570"/>
+            <wp:effectExtent l="0" t="0" r="0" b="0"/>
+            <wp:wrapTight wrapText="bothSides">
+              <wp:wrapPolygon edited="0">
+                <wp:start x="0" y="0"/>
+                <wp:lineTo x="0" y="21461"/>
+                <wp:lineTo x="21542" y="21461"/>
+                <wp:lineTo x="21542" y="0"/>
+                <wp:lineTo x="0" y="0"/>
+              </wp:wrapPolygon>
+            </wp:wrapTight>
+            <wp:docPr id="1451540291" name="Imagen 3" descr="Gráfico, Gráfico de barras&#10;&#10;El contenido generado por IA puede ser incorrecto."/>
+            <wp:cNvGraphicFramePr>
+              <a:graphicFrameLocks xmlns:a="http://schemas.openxmlformats.org/drawingml/2006/main" noChangeAspect="1"/>
+            </wp:cNvGraphicFramePr>
+            <a:graphic xmlns:a="http://schemas.openxmlformats.org/drawingml/2006/main">
+              <a:graphicData uri="http://schemas.openxmlformats.org/drawingml/2006/picture">
+                <pic:pic xmlns:pic="http://schemas.openxmlformats.org/drawingml/2006/picture">
+                  <pic:nvPicPr>
+                    <pic:cNvPr id="1451540291" name="Imagen 3" descr="Gráfico, Gráfico de barras&#10;&#10;El contenido generado por IA puede ser incorrecto."/>
+                    <pic:cNvPicPr/>
+                  </pic:nvPicPr>
+                  <pic:blipFill>
+                    <a:blip r:embed="rId23" cstate="print">
+                      <a:extLst>
+                        <a:ext uri="{28A0092B-C50C-407E-A947-70E740481C1C}">
+                          <a14:useLocalDpi xmlns:a14="http://schemas.microsoft.com/office/drawing/2010/main" val="0"/>
+                        </a:ext>
+                      </a:extLst>
+                    </a:blip>
+                    <a:stretch>
+                      <a:fillRect/>
+                    </a:stretch>
+                  </pic:blipFill>
+                  <pic:spPr>
+                    <a:xfrm>
+                      <a:off x="0" y="0"/>
+                      <a:ext cx="7124700" cy="3163570"/>
+                    </a:xfrm>
+                    <a:prstGeom prst="rect">
+                      <a:avLst/>
+                    </a:prstGeom>
+                  </pic:spPr>
+                </pic:pic>
+              </a:graphicData>
+            </a:graphic>
+            <wp14:sizeRelH relativeFrom="margin">
+              <wp14:pctWidth>0</wp14:pctWidth>
+            </wp14:sizeRelH>
+            <wp14:sizeRelV relativeFrom="margin">
+              <wp14:pctHeight>0</wp14:pctHeight>
+            </wp14:sizeRelV>
+          </wp:anchor>
+        </w:drawing>
       </w:r>
     </w:p>
     <w:p>
@@ -6213,39 +5712,523 @@
           <w:szCs w:val="20"/>
         </w:rPr>
       </w:pPr>
+      <w:r>
+        <w:rPr>
+          <w:noProof/>
+          <w:color w:val="666666"/>
+        </w:rPr>
+        <w:drawing>
+          <wp:anchor distT="0" distB="0" distL="114300" distR="114300" simplePos="0" relativeHeight="251661312" behindDoc="1" locked="0" layoutInCell="1" allowOverlap="1" wp14:anchorId="12851EAC" wp14:editId="60496C1B">
+            <wp:simplePos x="0" y="0"/>
+            <wp:positionH relativeFrom="page">
+              <wp:posOffset>219075</wp:posOffset>
+            </wp:positionH>
+            <wp:positionV relativeFrom="paragraph">
+              <wp:posOffset>255905</wp:posOffset>
+            </wp:positionV>
+            <wp:extent cx="7138670" cy="3190875"/>
+            <wp:effectExtent l="0" t="0" r="5080" b="9525"/>
+            <wp:wrapTight wrapText="bothSides">
+              <wp:wrapPolygon edited="0">
+                <wp:start x="0" y="0"/>
+                <wp:lineTo x="0" y="21536"/>
+                <wp:lineTo x="21558" y="21536"/>
+                <wp:lineTo x="21558" y="0"/>
+                <wp:lineTo x="0" y="0"/>
+              </wp:wrapPolygon>
+            </wp:wrapTight>
+            <wp:docPr id="1906958291" name="Imagen 4" descr="Gráfico&#10;&#10;El contenido generado por IA puede ser incorrecto."/>
+            <wp:cNvGraphicFramePr>
+              <a:graphicFrameLocks xmlns:a="http://schemas.openxmlformats.org/drawingml/2006/main" noChangeAspect="1"/>
+            </wp:cNvGraphicFramePr>
+            <a:graphic xmlns:a="http://schemas.openxmlformats.org/drawingml/2006/main">
+              <a:graphicData uri="http://schemas.openxmlformats.org/drawingml/2006/picture">
+                <pic:pic xmlns:pic="http://schemas.openxmlformats.org/drawingml/2006/picture">
+                  <pic:nvPicPr>
+                    <pic:cNvPr id="1906958291" name="Imagen 4" descr="Gráfico&#10;&#10;El contenido generado por IA puede ser incorrecto."/>
+                    <pic:cNvPicPr/>
+                  </pic:nvPicPr>
+                  <pic:blipFill>
+                    <a:blip r:embed="rId24" cstate="print">
+                      <a:extLst>
+                        <a:ext uri="{28A0092B-C50C-407E-A947-70E740481C1C}">
+                          <a14:useLocalDpi xmlns:a14="http://schemas.microsoft.com/office/drawing/2010/main" val="0"/>
+                        </a:ext>
+                      </a:extLst>
+                    </a:blip>
+                    <a:stretch>
+                      <a:fillRect/>
+                    </a:stretch>
+                  </pic:blipFill>
+                  <pic:spPr>
+                    <a:xfrm>
+                      <a:off x="0" y="0"/>
+                      <a:ext cx="7138670" cy="3190875"/>
+                    </a:xfrm>
+                    <a:prstGeom prst="rect">
+                      <a:avLst/>
+                    </a:prstGeom>
+                  </pic:spPr>
+                </pic:pic>
+              </a:graphicData>
+            </a:graphic>
+            <wp14:sizeRelH relativeFrom="margin">
+              <wp14:pctWidth>0</wp14:pctWidth>
+            </wp14:sizeRelH>
+            <wp14:sizeRelV relativeFrom="margin">
+              <wp14:pctHeight>0</wp14:pctHeight>
+            </wp14:sizeRelV>
+          </wp:anchor>
+        </w:drawing>
+      </w:r>
     </w:p>
     <w:p>
       <w:pPr>
         <w:pStyle w:val="Sinespaciado"/>
         <w:jc w:val="both"/>
         <w:rPr>
+          <w:b/>
           <w:color w:val="002060"/>
           <w:sz w:val="20"/>
           <w:szCs w:val="20"/>
         </w:rPr>
       </w:pPr>
-      <w:r>
+    </w:p>
+    <w:p>
+      <w:pPr>
+        <w:pStyle w:val="Sinespaciado"/>
+        <w:jc w:val="both"/>
         <w:rPr>
           <w:b/>
           <w:color w:val="002060"/>
           <w:sz w:val="20"/>
           <w:szCs w:val="20"/>
         </w:rPr>
-        <w:t xml:space="preserve">8.- Conclusiones. </w:t>
-      </w:r>
-      <w:r>
-        <w:rPr>
+      </w:pPr>
+    </w:p>
+    <w:p>
+      <w:pPr>
+        <w:pStyle w:val="Sinespaciado"/>
+        <w:jc w:val="both"/>
+        <w:rPr>
+          <w:b/>
           <w:color w:val="002060"/>
           <w:sz w:val="20"/>
           <w:szCs w:val="20"/>
         </w:rPr>
-        <w:t xml:space="preserve"> </w:t>
-      </w:r>
+      </w:pPr>
     </w:p>
     <w:p>
       <w:pPr>
         <w:pStyle w:val="Sinespaciado"/>
+        <w:jc w:val="both"/>
+        <w:rPr>
+          <w:b/>
+          <w:color w:val="002060"/>
+          <w:sz w:val="20"/>
+          <w:szCs w:val="20"/>
+        </w:rPr>
+      </w:pPr>
+    </w:p>
+    <w:p>
+      <w:pPr>
+        <w:pStyle w:val="Sinespaciado"/>
+        <w:jc w:val="both"/>
+        <w:rPr>
+          <w:b/>
+          <w:color w:val="002060"/>
+          <w:sz w:val="20"/>
+          <w:szCs w:val="20"/>
+        </w:rPr>
+      </w:pPr>
+    </w:p>
+    <w:p>
+      <w:pPr>
+        <w:pStyle w:val="Sinespaciado"/>
+        <w:jc w:val="both"/>
+        <w:rPr>
+          <w:b/>
+          <w:color w:val="002060"/>
+          <w:sz w:val="20"/>
+          <w:szCs w:val="20"/>
+        </w:rPr>
+      </w:pPr>
+    </w:p>
+    <w:p>
+      <w:pPr>
+        <w:pStyle w:val="Sinespaciado"/>
+        <w:jc w:val="both"/>
+        <w:rPr>
+          <w:b/>
+          <w:color w:val="002060"/>
+          <w:sz w:val="20"/>
+          <w:szCs w:val="20"/>
+        </w:rPr>
+      </w:pPr>
+    </w:p>
+    <w:p>
+      <w:pPr>
+        <w:pStyle w:val="Sinespaciado"/>
+        <w:jc w:val="both"/>
+        <w:rPr>
+          <w:b/>
+          <w:color w:val="002060"/>
+          <w:sz w:val="20"/>
+          <w:szCs w:val="20"/>
+        </w:rPr>
+      </w:pPr>
+    </w:p>
+    <w:p>
+      <w:pPr>
+        <w:pStyle w:val="Sinespaciado"/>
+        <w:jc w:val="both"/>
+        <w:rPr>
+          <w:b/>
+          <w:color w:val="002060"/>
+          <w:sz w:val="20"/>
+          <w:szCs w:val="20"/>
+        </w:rPr>
+      </w:pPr>
+    </w:p>
+    <w:p>
+      <w:pPr>
+        <w:pStyle w:val="Sinespaciado"/>
+        <w:jc w:val="both"/>
+        <w:rPr>
+          <w:b/>
+          <w:color w:val="002060"/>
+          <w:sz w:val="20"/>
+          <w:szCs w:val="20"/>
+        </w:rPr>
+      </w:pPr>
+    </w:p>
+    <w:p>
+      <w:pPr>
+        <w:pStyle w:val="Sinespaciado"/>
+        <w:jc w:val="both"/>
+        <w:rPr>
+          <w:b/>
+          <w:color w:val="002060"/>
+          <w:sz w:val="20"/>
+          <w:szCs w:val="20"/>
+        </w:rPr>
+      </w:pPr>
+    </w:p>
+    <w:p>
+      <w:pPr>
+        <w:pStyle w:val="Sinespaciado"/>
+        <w:jc w:val="both"/>
+        <w:rPr>
+          <w:b/>
+          <w:color w:val="002060"/>
+          <w:sz w:val="20"/>
+          <w:szCs w:val="20"/>
+        </w:rPr>
+      </w:pPr>
+    </w:p>
+    <w:p>
+      <w:pPr>
+        <w:pStyle w:val="Sinespaciado"/>
+        <w:jc w:val="both"/>
+        <w:rPr>
+          <w:b/>
+          <w:color w:val="002060"/>
+          <w:sz w:val="20"/>
+          <w:szCs w:val="20"/>
+        </w:rPr>
+      </w:pPr>
+    </w:p>
+    <w:p>
+      <w:pPr>
+        <w:pStyle w:val="Sinespaciado"/>
+        <w:jc w:val="both"/>
+        <w:rPr>
+          <w:b/>
+          <w:color w:val="002060"/>
+          <w:sz w:val="20"/>
+          <w:szCs w:val="20"/>
+        </w:rPr>
+      </w:pPr>
+      <w:r>
+        <w:rPr>
+          <w:noProof/>
+          <w:color w:val="666666"/>
+        </w:rPr>
+        <w:lastRenderedPageBreak/>
+        <w:drawing>
+          <wp:anchor distT="0" distB="0" distL="114300" distR="114300" simplePos="0" relativeHeight="251662336" behindDoc="1" locked="0" layoutInCell="1" allowOverlap="1" wp14:anchorId="0A724D8F" wp14:editId="62D8DA91">
+            <wp:simplePos x="0" y="0"/>
+            <wp:positionH relativeFrom="page">
+              <wp:posOffset>228600</wp:posOffset>
+            </wp:positionH>
+            <wp:positionV relativeFrom="paragraph">
+              <wp:posOffset>0</wp:posOffset>
+            </wp:positionV>
+            <wp:extent cx="7117080" cy="2952750"/>
+            <wp:effectExtent l="0" t="0" r="7620" b="0"/>
+            <wp:wrapTight wrapText="bothSides">
+              <wp:wrapPolygon edited="0">
+                <wp:start x="0" y="0"/>
+                <wp:lineTo x="0" y="21461"/>
+                <wp:lineTo x="21565" y="21461"/>
+                <wp:lineTo x="21565" y="0"/>
+                <wp:lineTo x="0" y="0"/>
+              </wp:wrapPolygon>
+            </wp:wrapTight>
+            <wp:docPr id="456652155" name="Imagen 5" descr="Gráfico, Gráfico de barras&#10;&#10;El contenido generado por IA puede ser incorrecto."/>
+            <wp:cNvGraphicFramePr>
+              <a:graphicFrameLocks xmlns:a="http://schemas.openxmlformats.org/drawingml/2006/main" noChangeAspect="1"/>
+            </wp:cNvGraphicFramePr>
+            <a:graphic xmlns:a="http://schemas.openxmlformats.org/drawingml/2006/main">
+              <a:graphicData uri="http://schemas.openxmlformats.org/drawingml/2006/picture">
+                <pic:pic xmlns:pic="http://schemas.openxmlformats.org/drawingml/2006/picture">
+                  <pic:nvPicPr>
+                    <pic:cNvPr id="456652155" name="Imagen 5" descr="Gráfico, Gráfico de barras&#10;&#10;El contenido generado por IA puede ser incorrecto."/>
+                    <pic:cNvPicPr/>
+                  </pic:nvPicPr>
+                  <pic:blipFill>
+                    <a:blip r:embed="rId25" cstate="print">
+                      <a:extLst>
+                        <a:ext uri="{28A0092B-C50C-407E-A947-70E740481C1C}">
+                          <a14:useLocalDpi xmlns:a14="http://schemas.microsoft.com/office/drawing/2010/main" val="0"/>
+                        </a:ext>
+                      </a:extLst>
+                    </a:blip>
+                    <a:stretch>
+                      <a:fillRect/>
+                    </a:stretch>
+                  </pic:blipFill>
+                  <pic:spPr>
+                    <a:xfrm>
+                      <a:off x="0" y="0"/>
+                      <a:ext cx="7117080" cy="2952750"/>
+                    </a:xfrm>
+                    <a:prstGeom prst="rect">
+                      <a:avLst/>
+                    </a:prstGeom>
+                  </pic:spPr>
+                </pic:pic>
+              </a:graphicData>
+            </a:graphic>
+            <wp14:sizeRelH relativeFrom="margin">
+              <wp14:pctWidth>0</wp14:pctWidth>
+            </wp14:sizeRelH>
+            <wp14:sizeRelV relativeFrom="margin">
+              <wp14:pctHeight>0</wp14:pctHeight>
+            </wp14:sizeRelV>
+          </wp:anchor>
+        </w:drawing>
+      </w:r>
+    </w:p>
+    <w:p>
+      <w:pPr>
+        <w:pStyle w:val="Sinespaciado"/>
+        <w:jc w:val="both"/>
+        <w:rPr>
+          <w:b/>
+          <w:color w:val="002060"/>
+          <w:sz w:val="20"/>
+          <w:szCs w:val="20"/>
+        </w:rPr>
+      </w:pPr>
+      <w:r>
+        <w:rPr>
+          <w:b/>
+          <w:noProof/>
+          <w:color w:val="002060"/>
+          <w:sz w:val="20"/>
+          <w:szCs w:val="20"/>
+        </w:rPr>
+        <w:drawing>
+          <wp:anchor distT="0" distB="0" distL="114300" distR="114300" simplePos="0" relativeHeight="251663360" behindDoc="1" locked="0" layoutInCell="1" allowOverlap="1" wp14:anchorId="39BF77FF" wp14:editId="27F40C2B">
+            <wp:simplePos x="0" y="0"/>
+            <wp:positionH relativeFrom="margin">
+              <wp:posOffset>689610</wp:posOffset>
+            </wp:positionH>
+            <wp:positionV relativeFrom="paragraph">
+              <wp:posOffset>137160</wp:posOffset>
+            </wp:positionV>
+            <wp:extent cx="4780915" cy="5405755"/>
+            <wp:effectExtent l="0" t="0" r="635" b="4445"/>
+            <wp:wrapTight wrapText="bothSides">
+              <wp:wrapPolygon edited="0">
+                <wp:start x="0" y="0"/>
+                <wp:lineTo x="0" y="21542"/>
+                <wp:lineTo x="21517" y="21542"/>
+                <wp:lineTo x="21517" y="0"/>
+                <wp:lineTo x="0" y="0"/>
+              </wp:wrapPolygon>
+            </wp:wrapTight>
+            <wp:docPr id="1987942773" name="Imagen 6" descr="Gráfico&#10;&#10;El contenido generado por IA puede ser incorrecto."/>
+            <wp:cNvGraphicFramePr>
+              <a:graphicFrameLocks xmlns:a="http://schemas.openxmlformats.org/drawingml/2006/main" noChangeAspect="1"/>
+            </wp:cNvGraphicFramePr>
+            <a:graphic xmlns:a="http://schemas.openxmlformats.org/drawingml/2006/main">
+              <a:graphicData uri="http://schemas.openxmlformats.org/drawingml/2006/picture">
+                <pic:pic xmlns:pic="http://schemas.openxmlformats.org/drawingml/2006/picture">
+                  <pic:nvPicPr>
+                    <pic:cNvPr id="1987942773" name="Imagen 6" descr="Gráfico&#10;&#10;El contenido generado por IA puede ser incorrecto."/>
+                    <pic:cNvPicPr/>
+                  </pic:nvPicPr>
+                  <pic:blipFill>
+                    <a:blip r:embed="rId26">
+                      <a:extLst>
+                        <a:ext uri="{28A0092B-C50C-407E-A947-70E740481C1C}">
+                          <a14:useLocalDpi xmlns:a14="http://schemas.microsoft.com/office/drawing/2010/main" val="0"/>
+                        </a:ext>
+                      </a:extLst>
+                    </a:blip>
+                    <a:stretch>
+                      <a:fillRect/>
+                    </a:stretch>
+                  </pic:blipFill>
+                  <pic:spPr>
+                    <a:xfrm>
+                      <a:off x="0" y="0"/>
+                      <a:ext cx="4780915" cy="5405755"/>
+                    </a:xfrm>
+                    <a:prstGeom prst="rect">
+                      <a:avLst/>
+                    </a:prstGeom>
+                  </pic:spPr>
+                </pic:pic>
+              </a:graphicData>
+            </a:graphic>
+            <wp14:sizeRelH relativeFrom="margin">
+              <wp14:pctWidth>0</wp14:pctWidth>
+            </wp14:sizeRelH>
+            <wp14:sizeRelV relativeFrom="margin">
+              <wp14:pctHeight>0</wp14:pctHeight>
+            </wp14:sizeRelV>
+          </wp:anchor>
+        </w:drawing>
+      </w:r>
+    </w:p>
+    <w:p>
+      <w:pPr>
+        <w:pStyle w:val="Sinespaciado"/>
+        <w:jc w:val="both"/>
+        <w:rPr>
+          <w:b/>
+          <w:color w:val="002060"/>
+          <w:sz w:val="20"/>
+          <w:szCs w:val="20"/>
+        </w:rPr>
+      </w:pPr>
+    </w:p>
+    <w:p>
+      <w:pPr>
+        <w:pStyle w:val="Sinespaciado"/>
+        <w:jc w:val="both"/>
+        <w:rPr>
+          <w:b/>
+          <w:color w:val="002060"/>
+          <w:sz w:val="20"/>
+          <w:szCs w:val="20"/>
+        </w:rPr>
+      </w:pPr>
+    </w:p>
+    <w:p>
+      <w:pPr>
+        <w:pStyle w:val="Sinespaciado"/>
+        <w:jc w:val="both"/>
+        <w:rPr>
+          <w:b/>
+          <w:color w:val="002060"/>
+          <w:sz w:val="20"/>
+          <w:szCs w:val="20"/>
+        </w:rPr>
+      </w:pPr>
+    </w:p>
+    <w:p>
+      <w:pPr>
+        <w:pStyle w:val="Sinespaciado"/>
+        <w:jc w:val="both"/>
+        <w:rPr>
+          <w:b/>
+          <w:color w:val="002060"/>
+          <w:sz w:val="20"/>
+          <w:szCs w:val="20"/>
+        </w:rPr>
+      </w:pPr>
+    </w:p>
+    <w:p>
+      <w:pPr>
+        <w:pStyle w:val="Sinespaciado"/>
+        <w:jc w:val="both"/>
+        <w:rPr>
+          <w:b/>
+          <w:color w:val="002060"/>
+          <w:sz w:val="20"/>
+          <w:szCs w:val="20"/>
+        </w:rPr>
+      </w:pPr>
+    </w:p>
+    <w:p>
+      <w:pPr>
+        <w:pStyle w:val="Sinespaciado"/>
+        <w:jc w:val="both"/>
+        <w:rPr>
+          <w:b/>
+          <w:color w:val="002060"/>
+          <w:sz w:val="20"/>
+          <w:szCs w:val="20"/>
+        </w:rPr>
+      </w:pPr>
+    </w:p>
+    <w:p>
+      <w:pPr>
+        <w:pStyle w:val="Sinespaciado"/>
+        <w:jc w:val="both"/>
+        <w:rPr>
+          <w:b/>
+          <w:color w:val="002060"/>
+          <w:sz w:val="20"/>
+          <w:szCs w:val="20"/>
+        </w:rPr>
+      </w:pPr>
+    </w:p>
+    <w:p>
+      <w:pPr>
+        <w:pStyle w:val="Sinespaciado"/>
+        <w:jc w:val="both"/>
+        <w:rPr>
+          <w:b/>
+          <w:color w:val="002060"/>
+          <w:sz w:val="20"/>
+          <w:szCs w:val="20"/>
+        </w:rPr>
+      </w:pPr>
+    </w:p>
+    <w:p>
+      <w:pPr>
+        <w:pStyle w:val="Sinespaciado"/>
+        <w:jc w:val="both"/>
+        <w:rPr>
+          <w:b/>
+          <w:color w:val="002060"/>
+          <w:sz w:val="20"/>
+          <w:szCs w:val="20"/>
+        </w:rPr>
+      </w:pPr>
+    </w:p>
+    <w:p>
+      <w:pPr>
+        <w:pStyle w:val="Sinespaciado"/>
+        <w:spacing w:line="360" w:lineRule="auto"/>
         <w:ind w:firstLine="720"/>
+        <w:jc w:val="both"/>
+        <w:rPr>
+          <w:color w:val="666666"/>
+        </w:rPr>
+      </w:pPr>
+      <w:r>
+        <w:br w:type="page"/>
+      </w:r>
+    </w:p>
+    <w:p>
+      <w:pPr>
+        <w:pStyle w:val="Sinespaciado"/>
         <w:jc w:val="both"/>
         <w:rPr>
           <w:i/>
@@ -6254,20 +6237,381 @@
           <w:szCs w:val="20"/>
         </w:rPr>
       </w:pPr>
-      <w:r>
+    </w:p>
+    <w:p>
+      <w:pPr>
+        <w:pStyle w:val="Sinespaciado"/>
+        <w:jc w:val="both"/>
+        <w:rPr>
+          <w:color w:val="002060"/>
+          <w:sz w:val="20"/>
+          <w:szCs w:val="20"/>
+        </w:rPr>
+      </w:pPr>
+      <w:r>
+        <w:rPr>
+          <w:b/>
+          <w:color w:val="002060"/>
+          <w:sz w:val="20"/>
+          <w:szCs w:val="20"/>
+        </w:rPr>
+        <w:t xml:space="preserve">8.- Conclusiones. </w:t>
+      </w:r>
+      <w:r>
+        <w:rPr>
+          <w:color w:val="002060"/>
+          <w:sz w:val="20"/>
+          <w:szCs w:val="20"/>
+        </w:rPr>
+        <w:t xml:space="preserve"> </w:t>
+      </w:r>
+    </w:p>
+    <w:p>
+      <w:pPr>
+        <w:pStyle w:val="Sinespaciado"/>
+        <w:jc w:val="both"/>
+        <w:rPr>
+          <w:iCs/>
+          <w:sz w:val="20"/>
+          <w:szCs w:val="20"/>
+        </w:rPr>
+      </w:pPr>
+      <w:r>
+        <w:rPr>
+          <w:iCs/>
+          <w:sz w:val="20"/>
+          <w:szCs w:val="20"/>
+        </w:rPr>
+        <w:t xml:space="preserve">       </w:t>
+      </w:r>
+      <w:r>
+        <w:rPr>
+          <w:iCs/>
+          <w:sz w:val="20"/>
+          <w:szCs w:val="20"/>
+        </w:rPr>
+        <w:t>El desarrollo de este proyecto permitió diseñ</w:t>
+      </w:r>
+      <w:r>
+        <w:rPr>
+          <w:iCs/>
+          <w:sz w:val="20"/>
+          <w:szCs w:val="20"/>
+        </w:rPr>
+        <w:t>ar</w:t>
+      </w:r>
+      <w:r>
+        <w:rPr>
+          <w:iCs/>
+          <w:sz w:val="20"/>
+          <w:szCs w:val="20"/>
+        </w:rPr>
+        <w:t xml:space="preserve"> e implementa</w:t>
+      </w:r>
+      <w:r>
+        <w:rPr>
+          <w:iCs/>
+          <w:sz w:val="20"/>
+          <w:szCs w:val="20"/>
+        </w:rPr>
+        <w:t>r</w:t>
+      </w:r>
+      <w:r>
+        <w:rPr>
+          <w:iCs/>
+          <w:sz w:val="20"/>
+          <w:szCs w:val="20"/>
+        </w:rPr>
+        <w:t xml:space="preserve"> de una arquitectura de sistemas de información basada en Big Data, aplicada </w:t>
+      </w:r>
+      <w:r>
+        <w:rPr>
+          <w:iCs/>
+          <w:sz w:val="20"/>
+          <w:szCs w:val="20"/>
+        </w:rPr>
+        <w:t>al</w:t>
+      </w:r>
+      <w:r>
+        <w:rPr>
+          <w:iCs/>
+          <w:sz w:val="20"/>
+          <w:szCs w:val="20"/>
+        </w:rPr>
+        <w:t xml:space="preserve"> monitoreo en entorno industrial. A través de un proceso completo de captura, transformación, almacenamiento y visualización de datos de sensores, se comprendió de forma práctica el ciclo de vida de los datos en sistemas distribuidos.</w:t>
+      </w:r>
+    </w:p>
+    <w:p>
+      <w:pPr>
+        <w:pStyle w:val="Sinespaciado"/>
+        <w:jc w:val="both"/>
+        <w:rPr>
+          <w:iCs/>
+          <w:sz w:val="20"/>
+          <w:szCs w:val="20"/>
+        </w:rPr>
+      </w:pPr>
+    </w:p>
+    <w:p>
+      <w:pPr>
+        <w:pStyle w:val="Sinespaciado"/>
+        <w:jc w:val="both"/>
+        <w:rPr>
+          <w:iCs/>
+          <w:sz w:val="20"/>
+          <w:szCs w:val="20"/>
+        </w:rPr>
+      </w:pPr>
+      <w:r>
+        <w:rPr>
+          <w:iCs/>
+          <w:sz w:val="20"/>
+          <w:szCs w:val="20"/>
+        </w:rPr>
+        <w:t xml:space="preserve">      </w:t>
+      </w:r>
+      <w:r>
+        <w:rPr>
+          <w:iCs/>
+          <w:sz w:val="20"/>
+          <w:szCs w:val="20"/>
+        </w:rPr>
+        <w:t>La elaboración de cálculos de volumen de datos, consumo de almacenamiento, estimación de costos en plataformas como AWS y el uso de herramientas como Metabase para la visualización, fortalecieron competencias técnicas clave para enfrentar retos actuales en ciencia de datos e ingeniería de software. Adicionalmente, se evaluó la escalabilidad de la solución mediante el uso de tecnologías como Hadoop, orientadas al tratamiento eficiente de grandes volúmenes de información.</w:t>
+      </w:r>
+      <w:r>
+        <w:rPr>
+          <w:iCs/>
+          <w:sz w:val="20"/>
+          <w:szCs w:val="20"/>
+        </w:rPr>
+        <w:t xml:space="preserve"> </w:t>
+      </w:r>
+      <w:r>
+        <w:rPr>
+          <w:iCs/>
+          <w:sz w:val="20"/>
+          <w:szCs w:val="20"/>
+        </w:rPr>
+        <w:t xml:space="preserve">El trabajo en equipo y la integración de conocimientos permitieron diseñar soluciones viables, sostenibles y alineadas con las necesidades </w:t>
+      </w:r>
+      <w:r>
+        <w:rPr>
+          <w:iCs/>
+          <w:sz w:val="20"/>
+          <w:szCs w:val="20"/>
+        </w:rPr>
+        <w:t>de la empresa</w:t>
+      </w:r>
+      <w:r>
+        <w:rPr>
+          <w:iCs/>
+          <w:sz w:val="20"/>
+          <w:szCs w:val="20"/>
+        </w:rPr>
+        <w:t xml:space="preserve">, </w:t>
+      </w:r>
+      <w:r>
+        <w:rPr>
+          <w:iCs/>
+          <w:sz w:val="20"/>
+          <w:szCs w:val="20"/>
+        </w:rPr>
+        <w:t>permitiendo</w:t>
+      </w:r>
+      <w:r>
+        <w:rPr>
+          <w:iCs/>
+          <w:sz w:val="20"/>
+          <w:szCs w:val="20"/>
+        </w:rPr>
+        <w:t xml:space="preserve"> una toma de decisiones basada en datos</w:t>
+      </w:r>
+    </w:p>
+    <w:p>
+      <w:pPr>
+        <w:pStyle w:val="Sinespaciado"/>
+        <w:jc w:val="both"/>
+        <w:rPr>
+          <w:iCs/>
+          <w:sz w:val="20"/>
+          <w:szCs w:val="20"/>
+        </w:rPr>
+      </w:pPr>
+    </w:p>
+    <w:p>
+      <w:pPr>
+        <w:spacing w:after="0" w:line="240" w:lineRule="auto"/>
+        <w:rPr>
+          <w:sz w:val="20"/>
+          <w:szCs w:val="20"/>
+          <w:highlight w:val="white"/>
+        </w:rPr>
+      </w:pPr>
+      <w:r>
+        <w:rPr>
+          <w:sz w:val="20"/>
+          <w:szCs w:val="20"/>
+          <w:highlight w:val="white"/>
+        </w:rPr>
+        <w:t>Gerson Gustavo Fernández Badillo:</w:t>
+      </w:r>
+    </w:p>
+    <w:p>
+      <w:pPr>
+        <w:pStyle w:val="Sinespaciado"/>
+        <w:jc w:val="both"/>
+        <w:rPr>
+          <w:iCs/>
+          <w:sz w:val="20"/>
+          <w:szCs w:val="20"/>
+        </w:rPr>
+      </w:pPr>
+    </w:p>
+    <w:p>
+      <w:pPr>
+        <w:pStyle w:val="Sinespaciado"/>
+        <w:jc w:val="both"/>
+        <w:rPr>
+          <w:iCs/>
+          <w:sz w:val="20"/>
+          <w:szCs w:val="20"/>
+        </w:rPr>
+      </w:pPr>
+      <w:r>
+        <w:rPr>
+          <w:iCs/>
+          <w:sz w:val="20"/>
+          <w:szCs w:val="20"/>
+        </w:rPr>
+        <w:t xml:space="preserve">       </w:t>
+      </w:r>
+      <w:r>
+        <w:rPr>
+          <w:iCs/>
+          <w:sz w:val="20"/>
+          <w:szCs w:val="20"/>
+        </w:rPr>
+        <w:t>Durante el desarrollo de esta actividad pude evidenciar la importancia de una arquitectura bien definida como base para implementar soluciones efectivas en proyectos de Big Data. El diseño de una arquitectura local clara y funcional permite establecer los componentes tecnológicos necesarios para garantizar la conectividad, el procesamiento y el almacenamiento de los datos en tiempo real. De igual manera, la elaboración de una cotización detallada para los recursos tecnológicos y servicios requeridos (puntos 3 y 4), no solo permitió estimar costos reales, sino también alinear la propuesta con la viabilidad técnica y financiera del proyecto. El diseño de la arquitectura de alto nivel en el punto 5 fue fundamental para visualizar de forma integrada el flujo de los datos y los actores involucrados, desde la recolección hasta la explotación analítica. Finalmente, la organización general del trabajo me permitió coordinar las actividades del equipo, asegurar el cumplimiento de las entregas y mantener una línea coherente en el desarrollo del proyecto. Esta experiencia reafirma que el éxito de una estrategia de datos depende tanto de la infraestructura tecnológica como del trabajo colaborativo y la planificación detallada de cada componente.</w:t>
+      </w:r>
+    </w:p>
+    <w:p>
+      <w:pPr>
+        <w:pStyle w:val="Sinespaciado"/>
+        <w:jc w:val="both"/>
+        <w:rPr>
+          <w:iCs/>
+          <w:sz w:val="20"/>
+          <w:szCs w:val="20"/>
+        </w:rPr>
+      </w:pPr>
+    </w:p>
+    <w:p>
+      <w:pPr>
+        <w:spacing w:after="0" w:line="240" w:lineRule="auto"/>
+        <w:rPr>
+          <w:sz w:val="20"/>
+          <w:szCs w:val="20"/>
+          <w:highlight w:val="white"/>
+        </w:rPr>
+      </w:pPr>
+      <w:r>
+        <w:rPr>
+          <w:bCs/>
+          <w:iCs/>
+          <w:sz w:val="20"/>
+          <w:szCs w:val="20"/>
+          <w:highlight w:val="white"/>
+        </w:rPr>
+        <w:t>David Pabón García</w:t>
+      </w:r>
+      <w:r>
+        <w:rPr>
+          <w:sz w:val="20"/>
+          <w:szCs w:val="20"/>
+          <w:highlight w:val="white"/>
+        </w:rPr>
+        <w:t>:</w:t>
+      </w:r>
+    </w:p>
+    <w:p>
+      <w:pPr>
+        <w:spacing w:after="0" w:line="240" w:lineRule="auto"/>
+        <w:rPr>
+          <w:sz w:val="20"/>
+          <w:szCs w:val="20"/>
+          <w:highlight w:val="white"/>
+        </w:rPr>
+      </w:pPr>
+    </w:p>
+    <w:p>
+      <w:pPr>
+        <w:pStyle w:val="Sinespaciado"/>
+        <w:jc w:val="both"/>
+        <w:rPr>
+          <w:iCs/>
+          <w:sz w:val="20"/>
+          <w:szCs w:val="20"/>
+        </w:rPr>
+      </w:pPr>
+      <w:r>
+        <w:rPr>
+          <w:iCs/>
+          <w:sz w:val="20"/>
+          <w:szCs w:val="20"/>
+        </w:rPr>
+        <w:t xml:space="preserve">       </w:t>
+      </w:r>
+      <w:r>
+        <w:rPr>
+          <w:iCs/>
+          <w:sz w:val="20"/>
+          <w:szCs w:val="20"/>
+        </w:rPr>
+        <w:t>El desarrollo de este trabajo nos permitió comprender cómo funciona una arquitectura de Big data, desde la captura de datos hasta su análisis y visualización, el cálculo real de volumen de datos que se puede generar en un entorno industrial y evaluar costos para los servicios. Adquirimos conocimientos prácticos sobre herramientas de procesamiento y servicios en la nube, lo que nos permitió diseñar soluciones escalables y eficientes. En general este proyecto nos ayudó a implementar la teoría con la práctica enfocado al mundo laboral.</w:t>
+      </w:r>
+    </w:p>
+    <w:p>
+      <w:pPr>
+        <w:pStyle w:val="Sinespaciado"/>
+        <w:jc w:val="both"/>
+        <w:rPr>
+          <w:sz w:val="20"/>
+          <w:szCs w:val="20"/>
+        </w:rPr>
+      </w:pPr>
+    </w:p>
+    <w:p>
+      <w:pPr>
+        <w:pStyle w:val="Sinespaciado"/>
+        <w:jc w:val="both"/>
         <w:rPr>
           <w:i/>
           <w:color w:val="7F7F7F" w:themeColor="text1" w:themeTint="80"/>
           <w:sz w:val="20"/>
           <w:szCs w:val="20"/>
         </w:rPr>
-        <w:t xml:space="preserve">Elabore las conclusiones planteando la importancia y utilidad de esta tarea y su relación con el contenido de la asignatura.  ¿Cuáles eran sus expectativas al inicio de la asignatura y en este momento final? ¿Cómo cree Ud. que el conocimiento aprendido en la asignatura afectará sus oportunidades laborales y desempeño profesional una vez obtenga su título en el Pascual Bravo? </w:t>
+      </w:pPr>
+      <w:r>
+        <w:rPr>
+          <w:b/>
+          <w:color w:val="002060"/>
+          <w:sz w:val="20"/>
+          <w:szCs w:val="20"/>
+        </w:rPr>
+        <w:t>9.- Video de sustentación:</w:t>
+      </w:r>
+      <w:r>
+        <w:rPr>
+          <w:color w:val="002060"/>
+          <w:sz w:val="20"/>
+          <w:szCs w:val="20"/>
+        </w:rPr>
+        <w:t xml:space="preserve"> </w:t>
       </w:r>
     </w:p>
     <w:p>
       <w:pPr>
         <w:pStyle w:val="Sinespaciado"/>
-        <w:ind w:firstLine="720"/>
         <w:jc w:val="both"/>
         <w:rPr>
           <w:i/>
@@ -6276,139 +6620,37 @@
           <w:szCs w:val="20"/>
         </w:rPr>
       </w:pPr>
-      <w:r>
-        <w:rPr>
-          <w:i/>
-          <w:color w:val="7F7F7F" w:themeColor="text1" w:themeTint="80"/>
-          <w:sz w:val="20"/>
-          <w:szCs w:val="20"/>
-        </w:rPr>
-        <w:t>Adicionalmente a estas conclusiones generales del grupo de trabajo, cada estudiante debe expresar sus propias conclusiones.</w:t>
-      </w:r>
     </w:p>
     <w:p>
       <w:pPr>
         <w:pStyle w:val="Sinespaciado"/>
         <w:jc w:val="both"/>
         <w:rPr>
-          <w:sz w:val="20"/>
-          <w:szCs w:val="20"/>
-        </w:rPr>
-      </w:pPr>
+          <w:iCs/>
+          <w:sz w:val="24"/>
+          <w:szCs w:val="24"/>
+        </w:rPr>
+      </w:pPr>
+      <w:hyperlink r:id="rId27" w:history="1">
+        <w:r>
+          <w:rPr>
+            <w:rStyle w:val="Hipervnculo"/>
+            <w:iCs/>
+            <w:sz w:val="24"/>
+            <w:szCs w:val="24"/>
+          </w:rPr>
+          <w:t>https://youtu.be/fJdk8CpQ6Fk</w:t>
+        </w:r>
+      </w:hyperlink>
     </w:p>
     <w:p>
       <w:pPr>
         <w:pStyle w:val="Sinespaciado"/>
         <w:jc w:val="both"/>
         <w:rPr>
-          <w:sz w:val="20"/>
-          <w:szCs w:val="20"/>
-        </w:rPr>
-      </w:pPr>
-    </w:p>
-    <w:p>
-      <w:pPr>
-        <w:pStyle w:val="Sinespaciado"/>
-        <w:jc w:val="both"/>
-        <w:rPr>
-          <w:color w:val="002060"/>
-          <w:sz w:val="20"/>
-          <w:szCs w:val="20"/>
-        </w:rPr>
-      </w:pPr>
-      <w:r>
-        <w:rPr>
-          <w:b/>
-          <w:color w:val="002060"/>
-          <w:sz w:val="20"/>
-          <w:szCs w:val="20"/>
-        </w:rPr>
-        <w:t>9.- Video de sustentación:</w:t>
-      </w:r>
-      <w:r>
-        <w:rPr>
-          <w:color w:val="002060"/>
-          <w:sz w:val="20"/>
-          <w:szCs w:val="20"/>
-        </w:rPr>
-        <w:t xml:space="preserve"> </w:t>
-      </w:r>
-    </w:p>
-    <w:p>
-      <w:pPr>
-        <w:pStyle w:val="Sinespaciado"/>
-        <w:ind w:firstLine="720"/>
-        <w:jc w:val="both"/>
-        <w:rPr>
-          <w:i/>
-          <w:color w:val="7F7F7F" w:themeColor="text1" w:themeTint="80"/>
-          <w:sz w:val="20"/>
-          <w:szCs w:val="20"/>
-          <w:highlight w:val="white"/>
-        </w:rPr>
-      </w:pPr>
-      <w:r>
-        <w:rPr>
-          <w:i/>
-          <w:color w:val="7F7F7F" w:themeColor="text1" w:themeTint="80"/>
-          <w:sz w:val="20"/>
-          <w:szCs w:val="20"/>
-          <w:highlight w:val="white"/>
-        </w:rPr>
-        <w:t>Elabore un video de sustentación con la participación de todos los integrantes (si es en equipo). Este vídeo debe informar sobre las actividades realizadas en general pero PRINCIPALMENTE debe mostrar el diseño y la explicación detallada de los componentes de las dos arquitecturas solicitadas; así como el flujo de la información desde la captura hasta el despliegue en un Tablero de Control. Debe tener buena calidad de sonido.</w:t>
-      </w:r>
-    </w:p>
-    <w:p>
-      <w:pPr>
-        <w:pStyle w:val="Sinespaciado"/>
-        <w:ind w:firstLine="720"/>
-        <w:jc w:val="both"/>
-        <w:rPr>
-          <w:i/>
-          <w:color w:val="7F7F7F" w:themeColor="text1" w:themeTint="80"/>
-          <w:sz w:val="20"/>
-          <w:szCs w:val="20"/>
-          <w:highlight w:val="white"/>
-        </w:rPr>
-      </w:pPr>
-    </w:p>
-    <w:p>
-      <w:pPr>
-        <w:pStyle w:val="Sinespaciado"/>
-        <w:ind w:firstLine="720"/>
-        <w:jc w:val="both"/>
-        <w:rPr>
-          <w:i/>
-          <w:color w:val="7F7F7F" w:themeColor="text1" w:themeTint="80"/>
-          <w:sz w:val="20"/>
-          <w:szCs w:val="20"/>
-          <w:highlight w:val="white"/>
-        </w:rPr>
-      </w:pPr>
-    </w:p>
-    <w:p>
-      <w:pPr>
-        <w:pStyle w:val="Sinespaciado"/>
-        <w:ind w:firstLine="720"/>
-        <w:jc w:val="both"/>
-        <w:rPr>
-          <w:i/>
-          <w:color w:val="7F7F7F" w:themeColor="text1" w:themeTint="80"/>
-          <w:sz w:val="20"/>
-          <w:szCs w:val="20"/>
-          <w:highlight w:val="white"/>
-        </w:rPr>
-      </w:pPr>
-    </w:p>
-    <w:p>
-      <w:pPr>
-        <w:pStyle w:val="Sinespaciado"/>
-        <w:jc w:val="both"/>
-        <w:rPr>
-          <w:i/>
-          <w:color w:val="7F7F7F" w:themeColor="text1" w:themeTint="80"/>
-          <w:sz w:val="20"/>
-          <w:szCs w:val="20"/>
+          <w:iCs/>
+          <w:sz w:val="24"/>
+          <w:szCs w:val="24"/>
         </w:rPr>
       </w:pPr>
     </w:p>
@@ -6424,7 +6666,7 @@
       </w:pPr>
     </w:p>
     <w:sectPr>
-      <w:headerReference w:type="default" r:id="rId21"/>
+      <w:headerReference w:type="default" r:id="rId28"/>
       <w:pgSz w:w="11906" w:h="16838"/>
       <w:pgMar w:top="1417" w:right="1274" w:bottom="851" w:left="1134" w:header="708" w:footer="0" w:gutter="0"/>
       <w:cols w:space="720"/>
@@ -6575,25 +6817,7 @@
         <w:sz w:val="18"/>
         <w:szCs w:val="18"/>
       </w:rPr>
-      <w:t xml:space="preserve"> </w:t>
-    </w:r>
-    <w:proofErr w:type="spellStart"/>
-    <w:r>
-      <w:rPr>
-        <w:b/>
-        <w:sz w:val="18"/>
-        <w:szCs w:val="18"/>
-      </w:rPr>
-      <w:t>MSc</w:t>
-    </w:r>
-    <w:proofErr w:type="spellEnd"/>
-    <w:r>
-      <w:rPr>
-        <w:b/>
-        <w:sz w:val="18"/>
-        <w:szCs w:val="18"/>
-      </w:rPr>
-      <w:t xml:space="preserve"> Ing. </w:t>
+      <w:t xml:space="preserve"> MSc Ing. </w:t>
     </w:r>
     <w:r>
       <w:rPr>
@@ -6712,25 +6936,7 @@
         <w:sz w:val="18"/>
         <w:szCs w:val="18"/>
       </w:rPr>
-      <w:t xml:space="preserve"> </w:t>
-    </w:r>
-    <w:proofErr w:type="spellStart"/>
-    <w:r>
-      <w:rPr>
-        <w:b/>
-        <w:sz w:val="18"/>
-        <w:szCs w:val="18"/>
-      </w:rPr>
-      <w:t>MSc</w:t>
-    </w:r>
-    <w:proofErr w:type="spellEnd"/>
-    <w:r>
-      <w:rPr>
-        <w:b/>
-        <w:sz w:val="18"/>
-        <w:szCs w:val="18"/>
-      </w:rPr>
-      <w:t xml:space="preserve"> Ing. </w:t>
+      <w:t xml:space="preserve"> MSc Ing. </w:t>
     </w:r>
     <w:r>
       <w:rPr>
@@ -6849,25 +7055,7 @@
         <w:sz w:val="18"/>
         <w:szCs w:val="18"/>
       </w:rPr>
-      <w:t xml:space="preserve"> </w:t>
-    </w:r>
-    <w:proofErr w:type="spellStart"/>
-    <w:r>
-      <w:rPr>
-        <w:b/>
-        <w:sz w:val="18"/>
-        <w:szCs w:val="18"/>
-      </w:rPr>
-      <w:t>MSc</w:t>
-    </w:r>
-    <w:proofErr w:type="spellEnd"/>
-    <w:r>
-      <w:rPr>
-        <w:b/>
-        <w:sz w:val="18"/>
-        <w:szCs w:val="18"/>
-      </w:rPr>
-      <w:t xml:space="preserve"> Ing. </w:t>
+      <w:t xml:space="preserve"> MSc Ing. </w:t>
     </w:r>
     <w:r>
       <w:rPr>
@@ -6986,25 +7174,7 @@
         <w:sz w:val="18"/>
         <w:szCs w:val="18"/>
       </w:rPr>
-      <w:t xml:space="preserve"> </w:t>
-    </w:r>
-    <w:proofErr w:type="spellStart"/>
-    <w:r>
-      <w:rPr>
-        <w:b/>
-        <w:sz w:val="18"/>
-        <w:szCs w:val="18"/>
-      </w:rPr>
-      <w:t>MSc</w:t>
-    </w:r>
-    <w:proofErr w:type="spellEnd"/>
-    <w:r>
-      <w:rPr>
-        <w:b/>
-        <w:sz w:val="18"/>
-        <w:szCs w:val="18"/>
-      </w:rPr>
-      <w:t xml:space="preserve"> Ing. </w:t>
+      <w:t xml:space="preserve"> MSc Ing. </w:t>
     </w:r>
     <w:r>
       <w:rPr>
@@ -7123,25 +7293,7 @@
         <w:sz w:val="18"/>
         <w:szCs w:val="18"/>
       </w:rPr>
-      <w:t xml:space="preserve"> </w:t>
-    </w:r>
-    <w:proofErr w:type="spellStart"/>
-    <w:r>
-      <w:rPr>
-        <w:b/>
-        <w:sz w:val="18"/>
-        <w:szCs w:val="18"/>
-      </w:rPr>
-      <w:t>MSc</w:t>
-    </w:r>
-    <w:proofErr w:type="spellEnd"/>
-    <w:r>
-      <w:rPr>
-        <w:b/>
-        <w:sz w:val="18"/>
-        <w:szCs w:val="18"/>
-      </w:rPr>
-      <w:t xml:space="preserve"> Ing. </w:t>
+      <w:t xml:space="preserve"> MSc Ing. </w:t>
     </w:r>
     <w:r>
       <w:rPr>
@@ -7260,25 +7412,7 @@
         <w:sz w:val="18"/>
         <w:szCs w:val="18"/>
       </w:rPr>
-      <w:t xml:space="preserve"> </w:t>
-    </w:r>
-    <w:proofErr w:type="spellStart"/>
-    <w:r>
-      <w:rPr>
-        <w:b/>
-        <w:sz w:val="18"/>
-        <w:szCs w:val="18"/>
-      </w:rPr>
-      <w:t>MSc</w:t>
-    </w:r>
-    <w:proofErr w:type="spellEnd"/>
-    <w:r>
-      <w:rPr>
-        <w:b/>
-        <w:sz w:val="18"/>
-        <w:szCs w:val="18"/>
-      </w:rPr>
-      <w:t xml:space="preserve"> Ing. </w:t>
+      <w:t xml:space="preserve"> MSc Ing. </w:t>
     </w:r>
     <w:r>
       <w:rPr>
@@ -8460,6 +8594,29 @@
       <w:color w:val="666666"/>
     </w:rPr>
   </w:style>
+  <w:style w:type="character" w:styleId="Hipervnculo">
+    <w:name w:val="Hyperlink"/>
+    <w:basedOn w:val="Fuentedeprrafopredeter"/>
+    <w:uiPriority w:val="99"/>
+    <w:unhideWhenUsed/>
+    <w:rsid w:val="00F00559"/>
+    <w:rPr>
+      <w:color w:val="0000FF" w:themeColor="hyperlink"/>
+      <w:u w:val="single"/>
+    </w:rPr>
+  </w:style>
+  <w:style w:type="character" w:styleId="Mencinsinresolver">
+    <w:name w:val="Unresolved Mention"/>
+    <w:basedOn w:val="Fuentedeprrafopredeter"/>
+    <w:uiPriority w:val="99"/>
+    <w:semiHidden/>
+    <w:unhideWhenUsed/>
+    <w:rsid w:val="00F00559"/>
+    <w:rPr>
+      <w:color w:val="605E5C"/>
+      <w:shd w:val="clear" w:color="auto" w:fill="E1DFDD"/>
+    </w:rPr>
+  </w:style>
 </w:styles>
 </file>
 
